--- a/docs/ExplanatoryNote/ExplanatoryNote.docx
+++ b/docs/ExplanatoryNote/ExplanatoryNote.docx
@@ -3529,11 +3529,6 @@
           </w:hyperlink>
         </w:p>
         <w:p>
-          <w:pPr>
-            <w:rPr>
-              <w:rFonts w:hint="eastAsia"/>
-            </w:rPr>
-          </w:pPr>
           <w:r>
             <w:rPr>
               <w:b/>
@@ -3626,6 +3621,7 @@
     <w:p>
       <w:pPr>
         <w:pStyle w:val="2"/>
+        <w:ind w:left="640"/>
       </w:pPr>
       <w:bookmarkStart w:id="5" w:name="_Toc90604590"/>
       <w:r>
@@ -3673,6 +3669,7 @@
     <w:p>
       <w:pPr>
         <w:pStyle w:val="2"/>
+        <w:ind w:left="640"/>
       </w:pPr>
       <w:bookmarkStart w:id="6" w:name="_Toc90604591"/>
       <w:r>
@@ -3814,6 +3811,7 @@
     <w:p>
       <w:pPr>
         <w:pStyle w:val="2"/>
+        <w:ind w:left="640"/>
         <w:rPr>
           <w:rFonts w:eastAsiaTheme="minorEastAsia"/>
           <w:lang w:eastAsia="zh-CN"/>
@@ -4124,6 +4122,7 @@
     <w:p>
       <w:pPr>
         <w:pStyle w:val="2"/>
+        <w:ind w:left="640"/>
         <w:rPr>
           <w:rFonts w:eastAsiaTheme="minorEastAsia" w:cs="Times New Roman"/>
           <w:lang w:eastAsia="zh-CN"/>
@@ -4198,23 +4197,7 @@
           <w:rFonts w:ascii="Times New Roman" w:eastAsiaTheme="minorEastAsia" w:hAnsi="Times New Roman" w:cs="Times New Roman"/>
           <w:lang w:val="en-US" w:eastAsia="zh-CN"/>
         </w:rPr>
-        <w:t xml:space="preserve">VK: A social networking site that provides functions such as chatting with friends, adding people you know as friends, sharing text, </w:t>
-      </w:r>
-      <w:proofErr w:type="gramStart"/>
-      <w:r>
-        <w:rPr>
-          <w:rFonts w:ascii="Times New Roman" w:eastAsiaTheme="minorEastAsia" w:hAnsi="Times New Roman" w:cs="Times New Roman"/>
-          <w:lang w:val="en-US" w:eastAsia="zh-CN"/>
-        </w:rPr>
-        <w:t>videos</w:t>
-      </w:r>
-      <w:proofErr w:type="gramEnd"/>
-      <w:r>
-        <w:rPr>
-          <w:rFonts w:ascii="Times New Roman" w:eastAsiaTheme="minorEastAsia" w:hAnsi="Times New Roman" w:cs="Times New Roman"/>
-          <w:lang w:val="en-US" w:eastAsia="zh-CN"/>
-        </w:rPr>
-        <w:t xml:space="preserve"> and pictures, understanding news, watching videos, etc.</w:t>
+        <w:t>VK: A social networking site that provides functions such as chatting with friends, adding people you know as friends, sharing text, videos and pictures, understanding news, watching videos, etc.</w:t>
       </w:r>
     </w:p>
     <w:p>
@@ -4295,16 +4278,175 @@
       <w:pPr>
         <w:ind w:left="420"/>
         <w:rPr>
+          <w:rFonts w:ascii="Times New Roman" w:eastAsiaTheme="minorEastAsia" w:hAnsi="Times New Roman" w:cs="Times New Roman" w:hint="eastAsia"/>
+          <w:lang w:val="en-US" w:eastAsia="zh-CN"/>
+        </w:rPr>
+      </w:pPr>
+      <w:r>
+        <w:rPr>
           <w:rFonts w:ascii="Times New Roman" w:eastAsiaTheme="minorEastAsia" w:hAnsi="Times New Roman" w:cs="Times New Roman"/>
-          <w:lang w:val="en-US" w:eastAsia="zh-CN"/>
-        </w:rPr>
-      </w:pPr>
-      <w:r>
-        <w:rPr>
           <w:noProof/>
+          <w:lang w:val="en-US" w:eastAsia="zh-CN"/>
+        </w:rPr>
+        <mc:AlternateContent>
+          <mc:Choice Requires="wps">
+            <w:drawing>
+              <wp:anchor distT="45720" distB="45720" distL="114300" distR="114300" simplePos="0" relativeHeight="251662336" behindDoc="1" locked="0" layoutInCell="1" allowOverlap="1" wp14:anchorId="4B2E8E94" wp14:editId="7A52F555">
+                <wp:simplePos x="0" y="0"/>
+                <wp:positionH relativeFrom="column">
+                  <wp:posOffset>4440464</wp:posOffset>
+                </wp:positionH>
+                <wp:positionV relativeFrom="paragraph">
+                  <wp:posOffset>841012</wp:posOffset>
+                </wp:positionV>
+                <wp:extent cx="625929" cy="1404620"/>
+                <wp:effectExtent l="0" t="0" r="0" b="1905"/>
+                <wp:wrapNone/>
+                <wp:docPr id="2" name="文本框 2"/>
+                <wp:cNvGraphicFramePr>
+                  <a:graphicFrameLocks xmlns:a="http://schemas.openxmlformats.org/drawingml/2006/main"/>
+                </wp:cNvGraphicFramePr>
+                <a:graphic xmlns:a="http://schemas.openxmlformats.org/drawingml/2006/main">
+                  <a:graphicData uri="http://schemas.microsoft.com/office/word/2010/wordprocessingShape">
+                    <wps:wsp>
+                      <wps:cNvSpPr txBox="1">
+                        <a:spLocks noChangeArrowheads="1"/>
+                      </wps:cNvSpPr>
+                      <wps:spPr bwMode="auto">
+                        <a:xfrm>
+                          <a:off x="0" y="0"/>
+                          <a:ext cx="625929" cy="1404620"/>
+                        </a:xfrm>
+                        <a:prstGeom prst="rect">
+                          <a:avLst/>
+                        </a:prstGeom>
+                        <a:noFill/>
+                        <a:ln w="9525">
+                          <a:noFill/>
+                          <a:miter lim="800000"/>
+                          <a:headEnd/>
+                          <a:tailEnd/>
+                        </a:ln>
+                      </wps:spPr>
+                      <wps:txbx>
+                        <w:txbxContent>
+                          <w:p>
+                            <w:pPr>
+                              <w:rPr>
+                                <w:rFonts w:ascii="Times New Roman" w:hAnsi="Times New Roman" w:cs="Times New Roman"/>
+                                <w:sz w:val="20"/>
+                                <w:szCs w:val="20"/>
+                              </w:rPr>
+                            </w:pPr>
+                            <w:r>
+                              <w:rPr>
+                                <w:rFonts w:ascii="Times New Roman" w:hAnsi="Times New Roman" w:cs="Times New Roman"/>
+                                <w:sz w:val="20"/>
+                                <w:szCs w:val="20"/>
+                              </w:rPr>
+                              <w:t>S</w:t>
+                            </w:r>
+                            <w:r>
+                              <w:rPr>
+                                <w:rFonts w:ascii="Times New Roman" w:hAnsi="Times New Roman" w:cs="Times New Roman"/>
+                                <w:sz w:val="20"/>
+                                <w:szCs w:val="20"/>
+                              </w:rPr>
+                              <w:t>heet</w:t>
+                            </w:r>
+                            <w:r>
+                              <w:rPr>
+                                <w:rFonts w:ascii="Times New Roman" w:hAnsi="Times New Roman" w:cs="Times New Roman"/>
+                                <w:sz w:val="20"/>
+                                <w:szCs w:val="20"/>
+                              </w:rPr>
+                              <w:t xml:space="preserve"> </w:t>
+                            </w:r>
+                            <w:r>
+                              <w:rPr>
+                                <w:rFonts w:ascii="Times New Roman" w:hAnsi="Times New Roman" w:cs="Times New Roman"/>
+                                <w:sz w:val="20"/>
+                                <w:szCs w:val="20"/>
+                              </w:rPr>
+                              <w:t>1</w:t>
+                            </w:r>
+                          </w:p>
+                        </w:txbxContent>
+                      </wps:txbx>
+                      <wps:bodyPr rot="0" vert="horz" wrap="square" lIns="91440" tIns="45720" rIns="91440" bIns="45720" anchor="t" anchorCtr="0">
+                        <a:spAutoFit/>
+                      </wps:bodyPr>
+                    </wps:wsp>
+                  </a:graphicData>
+                </a:graphic>
+                <wp14:sizeRelH relativeFrom="margin">
+                  <wp14:pctWidth>0</wp14:pctWidth>
+                </wp14:sizeRelH>
+                <wp14:sizeRelV relativeFrom="margin">
+                  <wp14:pctHeight>20000</wp14:pctHeight>
+                </wp14:sizeRelV>
+              </wp:anchor>
+            </w:drawing>
+          </mc:Choice>
+          <mc:Fallback>
+            <w:pict>
+              <v:shape w14:anchorId="4B2E8E94" id="_x0000_s1027" type="#_x0000_t202" style="position:absolute;left:0;text-align:left;margin-left:349.65pt;margin-top:66.2pt;width:49.3pt;height:110.6pt;z-index:-251654144;visibility:visible;mso-wrap-style:square;mso-width-percent:0;mso-height-percent:200;mso-wrap-distance-left:9pt;mso-wrap-distance-top:3.6pt;mso-wrap-distance-right:9pt;mso-wrap-distance-bottom:3.6pt;mso-position-horizontal:absolute;mso-position-horizontal-relative:text;mso-position-vertical:absolute;mso-position-vertical-relative:text;mso-width-percent:0;mso-height-percent:200;mso-width-relative:margin;mso-height-relative:margin;v-text-anchor:top" o:gfxdata="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" filled="f" stroked="f">
+                <v:textbox style="mso-fit-shape-to-text:t">
+                  <w:txbxContent>
+                    <w:p>
+                      <w:pPr>
+                        <w:rPr>
+                          <w:rFonts w:ascii="Times New Roman" w:hAnsi="Times New Roman" w:cs="Times New Roman"/>
+                          <w:sz w:val="20"/>
+                          <w:szCs w:val="20"/>
+                        </w:rPr>
+                      </w:pPr>
+                      <w:r>
+                        <w:rPr>
+                          <w:rFonts w:ascii="Times New Roman" w:hAnsi="Times New Roman" w:cs="Times New Roman"/>
+                          <w:sz w:val="20"/>
+                          <w:szCs w:val="20"/>
+                        </w:rPr>
+                        <w:t>S</w:t>
+                      </w:r>
+                      <w:r>
+                        <w:rPr>
+                          <w:rFonts w:ascii="Times New Roman" w:hAnsi="Times New Roman" w:cs="Times New Roman"/>
+                          <w:sz w:val="20"/>
+                          <w:szCs w:val="20"/>
+                        </w:rPr>
+                        <w:t>heet</w:t>
+                      </w:r>
+                      <w:r>
+                        <w:rPr>
+                          <w:rFonts w:ascii="Times New Roman" w:hAnsi="Times New Roman" w:cs="Times New Roman"/>
+                          <w:sz w:val="20"/>
+                          <w:szCs w:val="20"/>
+                        </w:rPr>
+                        <w:t xml:space="preserve"> </w:t>
+                      </w:r>
+                      <w:r>
+                        <w:rPr>
+                          <w:rFonts w:ascii="Times New Roman" w:hAnsi="Times New Roman" w:cs="Times New Roman"/>
+                          <w:sz w:val="20"/>
+                          <w:szCs w:val="20"/>
+                        </w:rPr>
+                        <w:t>1</w:t>
+                      </w:r>
+                    </w:p>
+                  </w:txbxContent>
+                </v:textbox>
+              </v:shape>
+            </w:pict>
+          </mc:Fallback>
+        </mc:AlternateContent>
+      </w:r>
+      <w:r>
+        <w:rPr>
+          <w:noProof/>
         </w:rPr>
         <w:drawing>
-          <wp:inline distT="0" distB="0" distL="0" distR="0" wp14:anchorId="17446D0C" wp14:editId="6A9BBD80">
+          <wp:inline distT="0" distB="0" distL="0" distR="0" wp14:anchorId="17446D0C" wp14:editId="5CE6C0A1">
             <wp:extent cx="4678680" cy="896193"/>
             <wp:effectExtent l="0" t="0" r="7620" b="0"/>
             <wp:docPr id="1" name="图片 1" descr="表格, Teams&#10;&#10;描述已自动生成"/>
@@ -4373,6 +4515,7 @@
     <w:p>
       <w:pPr>
         <w:pStyle w:val="2"/>
+        <w:ind w:left="640"/>
         <w:rPr>
           <w:rFonts w:eastAsiaTheme="minorEastAsia" w:cs="Times New Roman"/>
           <w:lang w:eastAsia="zh-CN"/>
@@ -4430,7 +4573,7 @@
           <w:lang w:val="en-US" w:eastAsia="zh-CN"/>
         </w:rPr>
         <w:drawing>
-          <wp:anchor distT="0" distB="0" distL="114300" distR="114300" simplePos="0" relativeHeight="251660288" behindDoc="1" locked="0" layoutInCell="1" allowOverlap="1" wp14:anchorId="051EAEF7" wp14:editId="3D2D8EC1">
+          <wp:anchor distT="0" distB="0" distL="114300" distR="114300" simplePos="0" relativeHeight="251660288" behindDoc="1" locked="0" layoutInCell="1" allowOverlap="1" wp14:anchorId="051EAEF7" wp14:editId="1614CBE7">
             <wp:simplePos x="0" y="0"/>
             <wp:positionH relativeFrom="margin">
               <wp:align>center</wp:align>
@@ -4536,12 +4679,172 @@
           <w:noProof/>
           <w:lang w:val="en-US" w:eastAsia="zh-CN"/>
         </w:rPr>
+        <mc:AlternateContent>
+          <mc:Choice Requires="wps">
+            <w:drawing>
+              <wp:anchor distT="45720" distB="45720" distL="114300" distR="114300" simplePos="0" relativeHeight="251664384" behindDoc="1" locked="0" layoutInCell="1" allowOverlap="1" wp14:anchorId="6FDA674F" wp14:editId="04942CC2">
+                <wp:simplePos x="0" y="0"/>
+                <wp:positionH relativeFrom="column">
+                  <wp:posOffset>3951605</wp:posOffset>
+                </wp:positionH>
+                <wp:positionV relativeFrom="paragraph">
+                  <wp:posOffset>2355850</wp:posOffset>
+                </wp:positionV>
+                <wp:extent cx="887186" cy="1404620"/>
+                <wp:effectExtent l="0" t="0" r="0" b="1905"/>
+                <wp:wrapNone/>
+                <wp:docPr id="10" name="文本框 10"/>
+                <wp:cNvGraphicFramePr>
+                  <a:graphicFrameLocks xmlns:a="http://schemas.openxmlformats.org/drawingml/2006/main"/>
+                </wp:cNvGraphicFramePr>
+                <a:graphic xmlns:a="http://schemas.openxmlformats.org/drawingml/2006/main">
+                  <a:graphicData uri="http://schemas.microsoft.com/office/word/2010/wordprocessingShape">
+                    <wps:wsp>
+                      <wps:cNvSpPr txBox="1">
+                        <a:spLocks noChangeArrowheads="1"/>
+                      </wps:cNvSpPr>
+                      <wps:spPr bwMode="auto">
+                        <a:xfrm>
+                          <a:off x="0" y="0"/>
+                          <a:ext cx="887186" cy="1404620"/>
+                        </a:xfrm>
+                        <a:prstGeom prst="rect">
+                          <a:avLst/>
+                        </a:prstGeom>
+                        <a:noFill/>
+                        <a:ln w="9525">
+                          <a:noFill/>
+                          <a:miter lim="800000"/>
+                          <a:headEnd/>
+                          <a:tailEnd/>
+                        </a:ln>
+                      </wps:spPr>
+                      <wps:txbx>
+                        <w:txbxContent>
+                          <w:p>
+                            <w:pPr>
+                              <w:rPr>
+                                <w:rFonts w:ascii="Times New Roman" w:hAnsi="Times New Roman" w:cs="Times New Roman"/>
+                                <w:sz w:val="20"/>
+                                <w:szCs w:val="20"/>
+                              </w:rPr>
+                            </w:pPr>
+                            <w:r>
+                              <w:rPr>
+                                <w:rFonts w:ascii="Times New Roman" w:hAnsi="Times New Roman" w:cs="Times New Roman"/>
+                                <w:sz w:val="20"/>
+                                <w:szCs w:val="20"/>
+                              </w:rPr>
+                              <w:t>I</w:t>
+                            </w:r>
+                            <w:r>
+                              <w:rPr>
+                                <w:rFonts w:ascii="Times New Roman" w:hAnsi="Times New Roman" w:cs="Times New Roman"/>
+                                <w:sz w:val="20"/>
+                                <w:szCs w:val="20"/>
+                              </w:rPr>
+                              <w:t>mage</w:t>
+                            </w:r>
+                            <w:r>
+                              <w:rPr>
+                                <w:rFonts w:ascii="Times New Roman" w:hAnsi="Times New Roman" w:cs="Times New Roman"/>
+                                <w:sz w:val="20"/>
+                                <w:szCs w:val="20"/>
+                              </w:rPr>
+                              <w:t xml:space="preserve"> 2.2.</w:t>
+                            </w:r>
+                            <w:r>
+                              <w:rPr>
+                                <w:rFonts w:ascii="Times New Roman" w:hAnsi="Times New Roman" w:cs="Times New Roman"/>
+                                <w:sz w:val="20"/>
+                                <w:szCs w:val="20"/>
+                              </w:rPr>
+                              <w:t>1</w:t>
+                            </w:r>
+                          </w:p>
+                        </w:txbxContent>
+                      </wps:txbx>
+                      <wps:bodyPr rot="0" vert="horz" wrap="square" lIns="91440" tIns="45720" rIns="91440" bIns="45720" anchor="t" anchorCtr="0">
+                        <a:spAutoFit/>
+                      </wps:bodyPr>
+                    </wps:wsp>
+                  </a:graphicData>
+                </a:graphic>
+                <wp14:sizeRelH relativeFrom="margin">
+                  <wp14:pctWidth>0</wp14:pctWidth>
+                </wp14:sizeRelH>
+                <wp14:sizeRelV relativeFrom="margin">
+                  <wp14:pctHeight>20000</wp14:pctHeight>
+                </wp14:sizeRelV>
+              </wp:anchor>
+            </w:drawing>
+          </mc:Choice>
+          <mc:Fallback>
+            <w:pict>
+              <v:shape w14:anchorId="6FDA674F" id="文本框 10" o:spid="_x0000_s1028" type="#_x0000_t202" style="position:absolute;margin-left:311.15pt;margin-top:185.5pt;width:69.85pt;height:110.6pt;z-index:-251652096;visibility:visible;mso-wrap-style:square;mso-width-percent:0;mso-height-percent:200;mso-wrap-distance-left:9pt;mso-wrap-distance-top:3.6pt;mso-wrap-distance-right:9pt;mso-wrap-distance-bottom:3.6pt;mso-position-horizontal:absolute;mso-position-horizontal-relative:text;mso-position-vertical:absolute;mso-position-vertical-relative:text;mso-width-percent:0;mso-height-percent:200;mso-width-relative:margin;mso-height-relative:margin;v-text-anchor:top" o:gfxdata="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" filled="f" stroked="f">
+                <v:textbox style="mso-fit-shape-to-text:t">
+                  <w:txbxContent>
+                    <w:p>
+                      <w:pPr>
+                        <w:rPr>
+                          <w:rFonts w:ascii="Times New Roman" w:hAnsi="Times New Roman" w:cs="Times New Roman"/>
+                          <w:sz w:val="20"/>
+                          <w:szCs w:val="20"/>
+                        </w:rPr>
+                      </w:pPr>
+                      <w:r>
+                        <w:rPr>
+                          <w:rFonts w:ascii="Times New Roman" w:hAnsi="Times New Roman" w:cs="Times New Roman"/>
+                          <w:sz w:val="20"/>
+                          <w:szCs w:val="20"/>
+                        </w:rPr>
+                        <w:t>I</w:t>
+                      </w:r>
+                      <w:r>
+                        <w:rPr>
+                          <w:rFonts w:ascii="Times New Roman" w:hAnsi="Times New Roman" w:cs="Times New Roman"/>
+                          <w:sz w:val="20"/>
+                          <w:szCs w:val="20"/>
+                        </w:rPr>
+                        <w:t>mage</w:t>
+                      </w:r>
+                      <w:r>
+                        <w:rPr>
+                          <w:rFonts w:ascii="Times New Roman" w:hAnsi="Times New Roman" w:cs="Times New Roman"/>
+                          <w:sz w:val="20"/>
+                          <w:szCs w:val="20"/>
+                        </w:rPr>
+                        <w:t xml:space="preserve"> 2.2.</w:t>
+                      </w:r>
+                      <w:r>
+                        <w:rPr>
+                          <w:rFonts w:ascii="Times New Roman" w:hAnsi="Times New Roman" w:cs="Times New Roman"/>
+                          <w:sz w:val="20"/>
+                          <w:szCs w:val="20"/>
+                        </w:rPr>
+                        <w:t>1</w:t>
+                      </w:r>
+                    </w:p>
+                  </w:txbxContent>
+                </v:textbox>
+              </v:shape>
+            </w:pict>
+          </mc:Fallback>
+        </mc:AlternateContent>
+      </w:r>
+      <w:r>
+        <w:rPr>
+          <w:rFonts w:ascii="Times New Roman" w:eastAsiaTheme="minorEastAsia" w:hAnsi="Times New Roman" w:cs="Times New Roman"/>
+          <w:noProof/>
+          <w:lang w:val="en-US" w:eastAsia="zh-CN"/>
+        </w:rPr>
         <w:br w:type="page"/>
       </w:r>
     </w:p>
     <w:p>
       <w:pPr>
         <w:pStyle w:val="2"/>
+        <w:ind w:left="640"/>
         <w:rPr>
           <w:rFonts w:eastAsiaTheme="minorEastAsia"/>
           <w:lang w:eastAsia="zh-CN"/>
@@ -4589,6 +4892,191 @@
           <w:lang w:val="en-US" w:eastAsia="zh-CN"/>
         </w:rPr>
         <w:t>A database model is needed to indicate objects and relationships, constraints, rules, and operations to indicate the data semantics of a specific subject area. Generally, the database model establishes relationships between certain objects.</w:t>
+      </w:r>
+    </w:p>
+    <w:p>
+      <w:pPr>
+        <w:ind w:left="420"/>
+        <w:jc w:val="center"/>
+        <w:rPr>
+          <w:rFonts w:ascii="Times New Roman" w:eastAsiaTheme="minorEastAsia" w:hAnsi="Times New Roman" w:cs="Times New Roman"/>
+          <w:lang w:val="en-US" w:eastAsia="zh-CN"/>
+        </w:rPr>
+      </w:pPr>
+      <w:r>
+        <w:rPr>
+          <w:rFonts w:ascii="Times New Roman" w:eastAsiaTheme="minorEastAsia" w:hAnsi="Times New Roman" w:cs="Times New Roman"/>
+          <w:noProof/>
+          <w:lang w:val="en-US" w:eastAsia="zh-CN"/>
+        </w:rPr>
+        <mc:AlternateContent>
+          <mc:Choice Requires="wps">
+            <w:drawing>
+              <wp:anchor distT="45720" distB="45720" distL="114300" distR="114300" simplePos="0" relativeHeight="251666432" behindDoc="1" locked="0" layoutInCell="1" allowOverlap="1" wp14:anchorId="72CE2C10" wp14:editId="236DD0D0">
+                <wp:simplePos x="0" y="0"/>
+                <wp:positionH relativeFrom="column">
+                  <wp:posOffset>4052570</wp:posOffset>
+                </wp:positionH>
+                <wp:positionV relativeFrom="paragraph">
+                  <wp:posOffset>2465388</wp:posOffset>
+                </wp:positionV>
+                <wp:extent cx="887186" cy="1404620"/>
+                <wp:effectExtent l="0" t="0" r="0" b="1905"/>
+                <wp:wrapNone/>
+                <wp:docPr id="12" name="文本框 12"/>
+                <wp:cNvGraphicFramePr>
+                  <a:graphicFrameLocks xmlns:a="http://schemas.openxmlformats.org/drawingml/2006/main"/>
+                </wp:cNvGraphicFramePr>
+                <a:graphic xmlns:a="http://schemas.openxmlformats.org/drawingml/2006/main">
+                  <a:graphicData uri="http://schemas.microsoft.com/office/word/2010/wordprocessingShape">
+                    <wps:wsp>
+                      <wps:cNvSpPr txBox="1">
+                        <a:spLocks noChangeArrowheads="1"/>
+                      </wps:cNvSpPr>
+                      <wps:spPr bwMode="auto">
+                        <a:xfrm>
+                          <a:off x="0" y="0"/>
+                          <a:ext cx="887186" cy="1404620"/>
+                        </a:xfrm>
+                        <a:prstGeom prst="rect">
+                          <a:avLst/>
+                        </a:prstGeom>
+                        <a:noFill/>
+                        <a:ln w="9525">
+                          <a:noFill/>
+                          <a:miter lim="800000"/>
+                          <a:headEnd/>
+                          <a:tailEnd/>
+                        </a:ln>
+                      </wps:spPr>
+                      <wps:txbx>
+                        <w:txbxContent>
+                          <w:p>
+                            <w:pPr>
+                              <w:rPr>
+                                <w:rFonts w:ascii="Times New Roman" w:hAnsi="Times New Roman" w:cs="Times New Roman"/>
+                                <w:sz w:val="20"/>
+                                <w:szCs w:val="20"/>
+                              </w:rPr>
+                            </w:pPr>
+                            <w:r>
+                              <w:rPr>
+                                <w:rFonts w:ascii="Times New Roman" w:hAnsi="Times New Roman" w:cs="Times New Roman"/>
+                                <w:sz w:val="20"/>
+                                <w:szCs w:val="20"/>
+                              </w:rPr>
+                              <w:t>Image</w:t>
+                            </w:r>
+                            <w:r>
+                              <w:rPr>
+                                <w:rFonts w:ascii="Times New Roman" w:hAnsi="Times New Roman" w:cs="Times New Roman"/>
+                                <w:sz w:val="20"/>
+                                <w:szCs w:val="20"/>
+                              </w:rPr>
+                              <w:t xml:space="preserve"> 2.</w:t>
+                            </w:r>
+                            <w:r>
+                              <w:rPr>
+                                <w:rFonts w:ascii="Times New Roman" w:hAnsi="Times New Roman" w:cs="Times New Roman"/>
+                                <w:sz w:val="20"/>
+                                <w:szCs w:val="20"/>
+                              </w:rPr>
+                              <w:t>3</w:t>
+                            </w:r>
+                            <w:r>
+                              <w:rPr>
+                                <w:rFonts w:ascii="Times New Roman" w:hAnsi="Times New Roman" w:cs="Times New Roman"/>
+                                <w:sz w:val="20"/>
+                                <w:szCs w:val="20"/>
+                              </w:rPr>
+                              <w:t>.</w:t>
+                            </w:r>
+                            <w:r>
+                              <w:rPr>
+                                <w:rFonts w:ascii="Times New Roman" w:hAnsi="Times New Roman" w:cs="Times New Roman"/>
+                                <w:sz w:val="20"/>
+                                <w:szCs w:val="20"/>
+                              </w:rPr>
+                              <w:t>1</w:t>
+                            </w:r>
+                          </w:p>
+                        </w:txbxContent>
+                      </wps:txbx>
+                      <wps:bodyPr rot="0" vert="horz" wrap="square" lIns="91440" tIns="45720" rIns="91440" bIns="45720" anchor="t" anchorCtr="0">
+                        <a:spAutoFit/>
+                      </wps:bodyPr>
+                    </wps:wsp>
+                  </a:graphicData>
+                </a:graphic>
+                <wp14:sizeRelH relativeFrom="margin">
+                  <wp14:pctWidth>0</wp14:pctWidth>
+                </wp14:sizeRelH>
+                <wp14:sizeRelV relativeFrom="margin">
+                  <wp14:pctHeight>20000</wp14:pctHeight>
+                </wp14:sizeRelV>
+              </wp:anchor>
+            </w:drawing>
+          </mc:Choice>
+          <mc:Fallback>
+            <w:pict>
+              <v:shape w14:anchorId="72CE2C10" id="文本框 12" o:spid="_x0000_s1029" type="#_x0000_t202" style="position:absolute;left:0;text-align:left;margin-left:319.1pt;margin-top:194.15pt;width:69.85pt;height:110.6pt;z-index:-251650048;visibility:visible;mso-wrap-style:square;mso-width-percent:0;mso-height-percent:200;mso-wrap-distance-left:9pt;mso-wrap-distance-top:3.6pt;mso-wrap-distance-right:9pt;mso-wrap-distance-bottom:3.6pt;mso-position-horizontal:absolute;mso-position-horizontal-relative:text;mso-position-vertical:absolute;mso-position-vertical-relative:text;mso-width-percent:0;mso-height-percent:200;mso-width-relative:margin;mso-height-relative:margin;v-text-anchor:top" o:gfxdata="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" filled="f" stroked="f">
+                <v:textbox style="mso-fit-shape-to-text:t">
+                  <w:txbxContent>
+                    <w:p>
+                      <w:pPr>
+                        <w:rPr>
+                          <w:rFonts w:ascii="Times New Roman" w:hAnsi="Times New Roman" w:cs="Times New Roman"/>
+                          <w:sz w:val="20"/>
+                          <w:szCs w:val="20"/>
+                        </w:rPr>
+                      </w:pPr>
+                      <w:r>
+                        <w:rPr>
+                          <w:rFonts w:ascii="Times New Roman" w:hAnsi="Times New Roman" w:cs="Times New Roman"/>
+                          <w:sz w:val="20"/>
+                          <w:szCs w:val="20"/>
+                        </w:rPr>
+                        <w:t>Image</w:t>
+                      </w:r>
+                      <w:r>
+                        <w:rPr>
+                          <w:rFonts w:ascii="Times New Roman" w:hAnsi="Times New Roman" w:cs="Times New Roman"/>
+                          <w:sz w:val="20"/>
+                          <w:szCs w:val="20"/>
+                        </w:rPr>
+                        <w:t xml:space="preserve"> 2.</w:t>
+                      </w:r>
+                      <w:r>
+                        <w:rPr>
+                          <w:rFonts w:ascii="Times New Roman" w:hAnsi="Times New Roman" w:cs="Times New Roman"/>
+                          <w:sz w:val="20"/>
+                          <w:szCs w:val="20"/>
+                        </w:rPr>
+                        <w:t>3</w:t>
+                      </w:r>
+                      <w:r>
+                        <w:rPr>
+                          <w:rFonts w:ascii="Times New Roman" w:hAnsi="Times New Roman" w:cs="Times New Roman"/>
+                          <w:sz w:val="20"/>
+                          <w:szCs w:val="20"/>
+                        </w:rPr>
+                        <w:t>.</w:t>
+                      </w:r>
+                      <w:r>
+                        <w:rPr>
+                          <w:rFonts w:ascii="Times New Roman" w:hAnsi="Times New Roman" w:cs="Times New Roman"/>
+                          <w:sz w:val="20"/>
+                          <w:szCs w:val="20"/>
+                        </w:rPr>
+                        <w:t>1</w:t>
+                      </w:r>
+                    </w:p>
+                  </w:txbxContent>
+                </v:textbox>
+              </v:shape>
+            </w:pict>
+          </mc:Fallback>
+        </mc:AlternateContent>
       </w:r>
       <w:r>
         <w:rPr>
@@ -4649,6 +5137,7 @@
     <w:p>
       <w:pPr>
         <w:pStyle w:val="2"/>
+        <w:ind w:left="640"/>
         <w:rPr>
           <w:rFonts w:eastAsiaTheme="minorEastAsia" w:cs="Times New Roman"/>
           <w:lang w:eastAsia="zh-CN"/>
@@ -4743,11 +5232,188 @@
     <w:p>
       <w:pPr>
         <w:ind w:left="420"/>
+        <w:jc w:val="center"/>
         <w:rPr>
           <w:rFonts w:ascii="Times New Roman" w:eastAsiaTheme="minorEastAsia" w:hAnsi="Times New Roman" w:cs="Times New Roman"/>
           <w:lang w:val="en-US" w:eastAsia="zh-CN"/>
         </w:rPr>
       </w:pPr>
+      <w:r>
+        <w:rPr>
+          <w:rFonts w:ascii="Times New Roman" w:eastAsiaTheme="minorEastAsia" w:hAnsi="Times New Roman" w:cs="Times New Roman"/>
+          <w:noProof/>
+          <w:lang w:val="en-US" w:eastAsia="zh-CN"/>
+        </w:rPr>
+        <mc:AlternateContent>
+          <mc:Choice Requires="wps">
+            <w:drawing>
+              <wp:anchor distT="45720" distB="45720" distL="114300" distR="114300" simplePos="0" relativeHeight="251668480" behindDoc="1" locked="0" layoutInCell="1" allowOverlap="1" wp14:anchorId="5DD926DD" wp14:editId="2C947819">
+                <wp:simplePos x="0" y="0"/>
+                <wp:positionH relativeFrom="margin">
+                  <wp:align>right</wp:align>
+                </wp:positionH>
+                <wp:positionV relativeFrom="paragraph">
+                  <wp:posOffset>2698750</wp:posOffset>
+                </wp:positionV>
+                <wp:extent cx="887186" cy="1404620"/>
+                <wp:effectExtent l="0" t="0" r="0" b="1905"/>
+                <wp:wrapNone/>
+                <wp:docPr id="13" name="文本框 13"/>
+                <wp:cNvGraphicFramePr>
+                  <a:graphicFrameLocks xmlns:a="http://schemas.openxmlformats.org/drawingml/2006/main"/>
+                </wp:cNvGraphicFramePr>
+                <a:graphic xmlns:a="http://schemas.openxmlformats.org/drawingml/2006/main">
+                  <a:graphicData uri="http://schemas.microsoft.com/office/word/2010/wordprocessingShape">
+                    <wps:wsp>
+                      <wps:cNvSpPr txBox="1">
+                        <a:spLocks noChangeArrowheads="1"/>
+                      </wps:cNvSpPr>
+                      <wps:spPr bwMode="auto">
+                        <a:xfrm>
+                          <a:off x="0" y="0"/>
+                          <a:ext cx="887186" cy="1404620"/>
+                        </a:xfrm>
+                        <a:prstGeom prst="rect">
+                          <a:avLst/>
+                        </a:prstGeom>
+                        <a:noFill/>
+                        <a:ln w="9525">
+                          <a:noFill/>
+                          <a:miter lim="800000"/>
+                          <a:headEnd/>
+                          <a:tailEnd/>
+                        </a:ln>
+                      </wps:spPr>
+                      <wps:txbx>
+                        <w:txbxContent>
+                          <w:p>
+                            <w:pPr>
+                              <w:rPr>
+                                <w:rFonts w:ascii="Times New Roman" w:hAnsi="Times New Roman" w:cs="Times New Roman"/>
+                                <w:sz w:val="20"/>
+                                <w:szCs w:val="20"/>
+                              </w:rPr>
+                            </w:pPr>
+                            <w:r>
+                              <w:rPr>
+                                <w:rFonts w:ascii="Times New Roman" w:hAnsi="Times New Roman" w:cs="Times New Roman"/>
+                                <w:sz w:val="20"/>
+                                <w:szCs w:val="20"/>
+                              </w:rPr>
+                              <w:t>Image</w:t>
+                            </w:r>
+                            <w:r>
+                              <w:rPr>
+                                <w:rFonts w:ascii="Times New Roman" w:hAnsi="Times New Roman" w:cs="Times New Roman"/>
+                                <w:sz w:val="20"/>
+                                <w:szCs w:val="20"/>
+                              </w:rPr>
+                              <w:t xml:space="preserve"> 2.</w:t>
+                            </w:r>
+                            <w:r>
+                              <w:rPr>
+                                <w:rFonts w:ascii="Times New Roman" w:hAnsi="Times New Roman" w:cs="Times New Roman"/>
+                                <w:sz w:val="20"/>
+                                <w:szCs w:val="20"/>
+                              </w:rPr>
+                              <w:t>4</w:t>
+                            </w:r>
+                            <w:r>
+                              <w:rPr>
+                                <w:rFonts w:ascii="Times New Roman" w:hAnsi="Times New Roman" w:cs="Times New Roman"/>
+                                <w:sz w:val="20"/>
+                                <w:szCs w:val="20"/>
+                              </w:rPr>
+                              <w:t>.</w:t>
+                            </w:r>
+                            <w:r>
+                              <w:rPr>
+                                <w:rFonts w:ascii="Times New Roman" w:hAnsi="Times New Roman" w:cs="Times New Roman"/>
+                                <w:sz w:val="20"/>
+                                <w:szCs w:val="20"/>
+                              </w:rPr>
+                              <w:t>1</w:t>
+                            </w:r>
+                          </w:p>
+                        </w:txbxContent>
+                      </wps:txbx>
+                      <wps:bodyPr rot="0" vert="horz" wrap="square" lIns="91440" tIns="45720" rIns="91440" bIns="45720" anchor="t" anchorCtr="0">
+                        <a:spAutoFit/>
+                      </wps:bodyPr>
+                    </wps:wsp>
+                  </a:graphicData>
+                </a:graphic>
+                <wp14:sizeRelH relativeFrom="margin">
+                  <wp14:pctWidth>0</wp14:pctWidth>
+                </wp14:sizeRelH>
+                <wp14:sizeRelV relativeFrom="margin">
+                  <wp14:pctHeight>20000</wp14:pctHeight>
+                </wp14:sizeRelV>
+              </wp:anchor>
+            </w:drawing>
+          </mc:Choice>
+          <mc:Fallback>
+            <w:pict>
+              <v:shape w14:anchorId="5DD926DD" id="文本框 13" o:spid="_x0000_s1030" type="#_x0000_t202" style="position:absolute;left:0;text-align:left;margin-left:18.65pt;margin-top:212.5pt;width:69.85pt;height:110.6pt;z-index:-251648000;visibility:visible;mso-wrap-style:square;mso-width-percent:0;mso-height-percent:200;mso-wrap-distance-left:9pt;mso-wrap-distance-top:3.6pt;mso-wrap-distance-right:9pt;mso-wrap-distance-bottom:3.6pt;mso-position-horizontal:right;mso-position-horizontal-relative:margin;mso-position-vertical:absolute;mso-position-vertical-relative:text;mso-width-percent:0;mso-height-percent:200;mso-width-relative:margin;mso-height-relative:margin;v-text-anchor:top" o:gfxdata="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" filled="f" stroked="f">
+                <v:textbox style="mso-fit-shape-to-text:t">
+                  <w:txbxContent>
+                    <w:p>
+                      <w:pPr>
+                        <w:rPr>
+                          <w:rFonts w:ascii="Times New Roman" w:hAnsi="Times New Roman" w:cs="Times New Roman"/>
+                          <w:sz w:val="20"/>
+                          <w:szCs w:val="20"/>
+                        </w:rPr>
+                      </w:pPr>
+                      <w:r>
+                        <w:rPr>
+                          <w:rFonts w:ascii="Times New Roman" w:hAnsi="Times New Roman" w:cs="Times New Roman"/>
+                          <w:sz w:val="20"/>
+                          <w:szCs w:val="20"/>
+                        </w:rPr>
+                        <w:t>Image</w:t>
+                      </w:r>
+                      <w:r>
+                        <w:rPr>
+                          <w:rFonts w:ascii="Times New Roman" w:hAnsi="Times New Roman" w:cs="Times New Roman"/>
+                          <w:sz w:val="20"/>
+                          <w:szCs w:val="20"/>
+                        </w:rPr>
+                        <w:t xml:space="preserve"> 2.</w:t>
+                      </w:r>
+                      <w:r>
+                        <w:rPr>
+                          <w:rFonts w:ascii="Times New Roman" w:hAnsi="Times New Roman" w:cs="Times New Roman"/>
+                          <w:sz w:val="20"/>
+                          <w:szCs w:val="20"/>
+                        </w:rPr>
+                        <w:t>4</w:t>
+                      </w:r>
+                      <w:r>
+                        <w:rPr>
+                          <w:rFonts w:ascii="Times New Roman" w:hAnsi="Times New Roman" w:cs="Times New Roman"/>
+                          <w:sz w:val="20"/>
+                          <w:szCs w:val="20"/>
+                        </w:rPr>
+                        <w:t>.</w:t>
+                      </w:r>
+                      <w:r>
+                        <w:rPr>
+                          <w:rFonts w:ascii="Times New Roman" w:hAnsi="Times New Roman" w:cs="Times New Roman"/>
+                          <w:sz w:val="20"/>
+                          <w:szCs w:val="20"/>
+                        </w:rPr>
+                        <w:t>1</w:t>
+                      </w:r>
+                    </w:p>
+                  </w:txbxContent>
+                </v:textbox>
+                <w10:wrap anchorx="margin"/>
+              </v:shape>
+            </w:pict>
+          </mc:Fallback>
+        </mc:AlternateContent>
+      </w:r>
       <w:r>
         <w:rPr>
           <w:rFonts w:ascii="Times New Roman" w:eastAsiaTheme="minorEastAsia" w:hAnsi="Times New Roman" w:cs="Times New Roman"/>
@@ -4894,6 +5560,7 @@
     <w:p>
       <w:pPr>
         <w:pStyle w:val="2"/>
+        <w:ind w:left="640"/>
         <w:rPr>
           <w:rFonts w:eastAsiaTheme="minorEastAsia"/>
         </w:rPr>
@@ -4910,6 +5577,7 @@
     <w:p>
       <w:pPr>
         <w:pStyle w:val="2"/>
+        <w:ind w:left="640"/>
         <w:rPr>
           <w:rFonts w:eastAsiaTheme="minorEastAsia"/>
           <w:lang w:eastAsia="zh-CN"/>
@@ -4943,7 +5611,7 @@
       <w:pPr>
         <w:ind w:left="420"/>
         <w:rPr>
-          <w:rFonts w:eastAsiaTheme="minorEastAsia" w:hint="eastAsia"/>
+          <w:rFonts w:eastAsiaTheme="minorEastAsia"/>
           <w:lang w:eastAsia="zh-CN"/>
         </w:rPr>
       </w:pPr>
@@ -4957,14 +5625,22 @@
       <w:r>
         <w:rPr>
           <w:rFonts w:eastAsiaTheme="minorEastAsia"/>
+          <w:lang w:val="en-US" w:eastAsia="zh-CN"/>
+        </w:rPr>
+        <w:t xml:space="preserve">It is developed by JetBrains (formerly known as IntelliJ), and is available as an Apache 2 Licensed community edition, and in a proprietary commercial edition. </w:t>
+      </w:r>
+      <w:r>
+        <w:rPr>
+          <w:rFonts w:eastAsiaTheme="minorEastAsia"/>
           <w:lang w:eastAsia="zh-CN"/>
         </w:rPr>
-        <w:t>It is developed by JetBrains (formerly known as IntelliJ), and is available as an Apache 2 Licensed community edition, and in a proprietary commercial edition. Both can be used for commercial development.</w:t>
+        <w:t>Both can be used for commercial development.</w:t>
       </w:r>
     </w:p>
     <w:p>
       <w:pPr>
         <w:pStyle w:val="2"/>
+        <w:ind w:left="640"/>
         <w:rPr>
           <w:rFonts w:eastAsiaTheme="minorEastAsia"/>
           <w:lang w:eastAsia="zh-CN"/>
@@ -5013,6 +5689,7 @@
     <w:p>
       <w:pPr>
         <w:pStyle w:val="2"/>
+        <w:ind w:left="640"/>
         <w:rPr>
           <w:rFonts w:eastAsiaTheme="minorEastAsia"/>
           <w:lang w:eastAsia="zh-CN"/>
@@ -5046,7 +5723,7 @@
       <w:pPr>
         <w:ind w:left="420"/>
         <w:rPr>
-          <w:rFonts w:eastAsiaTheme="minorEastAsia" w:hint="eastAsia"/>
+          <w:rFonts w:eastAsiaTheme="minorEastAsia"/>
           <w:lang w:val="en-US" w:eastAsia="zh-CN"/>
         </w:rPr>
       </w:pPr>
@@ -5061,6 +5738,7 @@
     <w:p>
       <w:pPr>
         <w:pStyle w:val="2"/>
+        <w:ind w:left="640"/>
         <w:rPr>
           <w:rFonts w:eastAsiaTheme="minorEastAsia"/>
           <w:lang w:eastAsia="zh-CN"/>
@@ -5093,6 +5771,7 @@
     <w:p>
       <w:pPr>
         <w:pStyle w:val="2"/>
+        <w:ind w:left="640"/>
         <w:rPr>
           <w:rFonts w:eastAsiaTheme="minorEastAsia"/>
           <w:lang w:eastAsia="zh-CN"/>
@@ -5138,28 +5817,13 @@
           <w:rFonts w:eastAsiaTheme="minorEastAsia"/>
           <w:lang w:val="en-US" w:eastAsia="zh-CN"/>
         </w:rPr>
-        <w:t xml:space="preserve">Before hosting a website on the Internet, you need to choose a domain name and purchase it. Domain name: The personal unique name of your website. </w:t>
-      </w:r>
-      <w:proofErr w:type="gramStart"/>
-      <w:r>
-        <w:rPr>
-          <w:rFonts w:eastAsiaTheme="minorEastAsia"/>
-          <w:lang w:val="en-US" w:eastAsia="zh-CN"/>
-        </w:rPr>
-        <w:t>In order to</w:t>
-      </w:r>
-      <w:proofErr w:type="gramEnd"/>
-      <w:r>
-        <w:rPr>
-          <w:rFonts w:eastAsiaTheme="minorEastAsia"/>
-          <w:lang w:val="en-US" w:eastAsia="zh-CN"/>
-        </w:rPr>
-        <w:t xml:space="preserve"> obtain your own domain name, you need to register with a licensed domain name registrar. The name of the website should be simple, memorable, and even better connect with everyday things.</w:t>
+        <w:t>Before hosting a website on the Internet, you need to choose a domain name and purchase it. Domain name: The personal unique name of your website. In order to obtain your own domain name, you need to register with a licensed domain name registrar. The name of the website should be simple, memorable, and even better connect with everyday things.</w:t>
       </w:r>
     </w:p>
     <w:p>
       <w:pPr>
         <w:pStyle w:val="2"/>
+        <w:ind w:left="640"/>
         <w:rPr>
           <w:rFonts w:eastAsiaTheme="minorEastAsia"/>
           <w:lang w:eastAsia="zh-CN"/>
@@ -5178,14 +5842,7 @@
           <w:rFonts w:eastAsiaTheme="minorEastAsia"/>
           <w:lang w:eastAsia="zh-CN"/>
         </w:rPr>
-        <w:t xml:space="preserve">.2.2 </w:t>
-      </w:r>
-      <w:r>
-        <w:rPr>
-          <w:rFonts w:eastAsiaTheme="minorEastAsia"/>
-          <w:lang w:eastAsia="zh-CN"/>
-        </w:rPr>
-        <w:t>Build server</w:t>
+        <w:t>.2.2 Build server</w:t>
       </w:r>
       <w:bookmarkEnd w:id="21"/>
     </w:p>
@@ -5209,7 +5866,7 @@
       <w:pPr>
         <w:spacing w:after="0" w:line="240" w:lineRule="auto"/>
         <w:rPr>
-          <w:rFonts w:eastAsiaTheme="minorEastAsia" w:hint="eastAsia"/>
+          <w:rFonts w:eastAsiaTheme="minorEastAsia"/>
           <w:lang w:val="en-US" w:eastAsia="zh-CN"/>
         </w:rPr>
       </w:pPr>
@@ -5224,6 +5881,7 @@
     <w:p>
       <w:pPr>
         <w:pStyle w:val="2"/>
+        <w:ind w:left="640"/>
         <w:rPr>
           <w:rFonts w:eastAsiaTheme="minorEastAsia"/>
           <w:lang w:eastAsia="zh-CN"/>
@@ -5275,10 +5933,185 @@
         <w:ind w:left="420"/>
         <w:jc w:val="center"/>
         <w:rPr>
-          <w:rFonts w:eastAsiaTheme="minorEastAsia" w:hint="eastAsia"/>
-          <w:lang w:val="en-US" w:eastAsia="zh-CN"/>
-        </w:rPr>
-      </w:pPr>
+          <w:rFonts w:eastAsiaTheme="minorEastAsia"/>
+          <w:lang w:val="en-US" w:eastAsia="zh-CN"/>
+        </w:rPr>
+      </w:pPr>
+      <w:r>
+        <w:rPr>
+          <w:rFonts w:ascii="Times New Roman" w:eastAsiaTheme="minorEastAsia" w:hAnsi="Times New Roman" w:cs="Times New Roman"/>
+          <w:noProof/>
+          <w:lang w:val="en-US" w:eastAsia="zh-CN"/>
+        </w:rPr>
+        <mc:AlternateContent>
+          <mc:Choice Requires="wps">
+            <w:drawing>
+              <wp:anchor distT="45720" distB="45720" distL="114300" distR="114300" simplePos="0" relativeHeight="251670528" behindDoc="1" locked="0" layoutInCell="1" allowOverlap="1" wp14:anchorId="0AEF6700" wp14:editId="6F08428D">
+                <wp:simplePos x="0" y="0"/>
+                <wp:positionH relativeFrom="column">
+                  <wp:posOffset>4115118</wp:posOffset>
+                </wp:positionH>
+                <wp:positionV relativeFrom="paragraph">
+                  <wp:posOffset>2226628</wp:posOffset>
+                </wp:positionV>
+                <wp:extent cx="887186" cy="1404620"/>
+                <wp:effectExtent l="0" t="0" r="0" b="1905"/>
+                <wp:wrapNone/>
+                <wp:docPr id="24" name="文本框 24"/>
+                <wp:cNvGraphicFramePr>
+                  <a:graphicFrameLocks xmlns:a="http://schemas.openxmlformats.org/drawingml/2006/main"/>
+                </wp:cNvGraphicFramePr>
+                <a:graphic xmlns:a="http://schemas.openxmlformats.org/drawingml/2006/main">
+                  <a:graphicData uri="http://schemas.microsoft.com/office/word/2010/wordprocessingShape">
+                    <wps:wsp>
+                      <wps:cNvSpPr txBox="1">
+                        <a:spLocks noChangeArrowheads="1"/>
+                      </wps:cNvSpPr>
+                      <wps:spPr bwMode="auto">
+                        <a:xfrm>
+                          <a:off x="0" y="0"/>
+                          <a:ext cx="887186" cy="1404620"/>
+                        </a:xfrm>
+                        <a:prstGeom prst="rect">
+                          <a:avLst/>
+                        </a:prstGeom>
+                        <a:noFill/>
+                        <a:ln w="9525">
+                          <a:noFill/>
+                          <a:miter lim="800000"/>
+                          <a:headEnd/>
+                          <a:tailEnd/>
+                        </a:ln>
+                      </wps:spPr>
+                      <wps:txbx>
+                        <w:txbxContent>
+                          <w:p>
+                            <w:pPr>
+                              <w:rPr>
+                                <w:rFonts w:ascii="Times New Roman" w:hAnsi="Times New Roman" w:cs="Times New Roman"/>
+                                <w:sz w:val="20"/>
+                                <w:szCs w:val="20"/>
+                              </w:rPr>
+                            </w:pPr>
+                            <w:r>
+                              <w:rPr>
+                                <w:rFonts w:ascii="Times New Roman" w:hAnsi="Times New Roman" w:cs="Times New Roman"/>
+                                <w:sz w:val="20"/>
+                                <w:szCs w:val="20"/>
+                              </w:rPr>
+                              <w:t>Image</w:t>
+                            </w:r>
+                            <w:r>
+                              <w:rPr>
+                                <w:rFonts w:ascii="Times New Roman" w:hAnsi="Times New Roman" w:cs="Times New Roman"/>
+                                <w:sz w:val="20"/>
+                                <w:szCs w:val="20"/>
+                              </w:rPr>
+                              <w:t xml:space="preserve"> </w:t>
+                            </w:r>
+                            <w:r>
+                              <w:rPr>
+                                <w:rFonts w:ascii="Times New Roman" w:hAnsi="Times New Roman" w:cs="Times New Roman"/>
+                                <w:sz w:val="20"/>
+                                <w:szCs w:val="20"/>
+                              </w:rPr>
+                              <w:t>3</w:t>
+                            </w:r>
+                            <w:r>
+                              <w:rPr>
+                                <w:rFonts w:ascii="Times New Roman" w:hAnsi="Times New Roman" w:cs="Times New Roman"/>
+                                <w:sz w:val="20"/>
+                                <w:szCs w:val="20"/>
+                              </w:rPr>
+                              <w:t>.3.</w:t>
+                            </w:r>
+                            <w:r>
+                              <w:rPr>
+                                <w:rFonts w:ascii="Times New Roman" w:hAnsi="Times New Roman" w:cs="Times New Roman"/>
+                                <w:sz w:val="20"/>
+                                <w:szCs w:val="20"/>
+                              </w:rPr>
+                              <w:t>1</w:t>
+                            </w:r>
+                          </w:p>
+                        </w:txbxContent>
+                      </wps:txbx>
+                      <wps:bodyPr rot="0" vert="horz" wrap="square" lIns="91440" tIns="45720" rIns="91440" bIns="45720" anchor="t" anchorCtr="0">
+                        <a:spAutoFit/>
+                      </wps:bodyPr>
+                    </wps:wsp>
+                  </a:graphicData>
+                </a:graphic>
+                <wp14:sizeRelH relativeFrom="margin">
+                  <wp14:pctWidth>0</wp14:pctWidth>
+                </wp14:sizeRelH>
+                <wp14:sizeRelV relativeFrom="margin">
+                  <wp14:pctHeight>20000</wp14:pctHeight>
+                </wp14:sizeRelV>
+              </wp:anchor>
+            </w:drawing>
+          </mc:Choice>
+          <mc:Fallback>
+            <w:pict>
+              <v:shape w14:anchorId="0AEF6700" id="文本框 24" o:spid="_x0000_s1031" type="#_x0000_t202" style="position:absolute;left:0;text-align:left;margin-left:324.05pt;margin-top:175.35pt;width:69.85pt;height:110.6pt;z-index:-251645952;visibility:visible;mso-wrap-style:square;mso-width-percent:0;mso-height-percent:200;mso-wrap-distance-left:9pt;mso-wrap-distance-top:3.6pt;mso-wrap-distance-right:9pt;mso-wrap-distance-bottom:3.6pt;mso-position-horizontal:absolute;mso-position-horizontal-relative:text;mso-position-vertical:absolute;mso-position-vertical-relative:text;mso-width-percent:0;mso-height-percent:200;mso-width-relative:margin;mso-height-relative:margin;v-text-anchor:top" o:gfxdata="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" filled="f" stroked="f">
+                <v:textbox style="mso-fit-shape-to-text:t">
+                  <w:txbxContent>
+                    <w:p>
+                      <w:pPr>
+                        <w:rPr>
+                          <w:rFonts w:ascii="Times New Roman" w:hAnsi="Times New Roman" w:cs="Times New Roman"/>
+                          <w:sz w:val="20"/>
+                          <w:szCs w:val="20"/>
+                        </w:rPr>
+                      </w:pPr>
+                      <w:r>
+                        <w:rPr>
+                          <w:rFonts w:ascii="Times New Roman" w:hAnsi="Times New Roman" w:cs="Times New Roman"/>
+                          <w:sz w:val="20"/>
+                          <w:szCs w:val="20"/>
+                        </w:rPr>
+                        <w:t>Image</w:t>
+                      </w:r>
+                      <w:r>
+                        <w:rPr>
+                          <w:rFonts w:ascii="Times New Roman" w:hAnsi="Times New Roman" w:cs="Times New Roman"/>
+                          <w:sz w:val="20"/>
+                          <w:szCs w:val="20"/>
+                        </w:rPr>
+                        <w:t xml:space="preserve"> </w:t>
+                      </w:r>
+                      <w:r>
+                        <w:rPr>
+                          <w:rFonts w:ascii="Times New Roman" w:hAnsi="Times New Roman" w:cs="Times New Roman"/>
+                          <w:sz w:val="20"/>
+                          <w:szCs w:val="20"/>
+                        </w:rPr>
+                        <w:t>3</w:t>
+                      </w:r>
+                      <w:r>
+                        <w:rPr>
+                          <w:rFonts w:ascii="Times New Roman" w:hAnsi="Times New Roman" w:cs="Times New Roman"/>
+                          <w:sz w:val="20"/>
+                          <w:szCs w:val="20"/>
+                        </w:rPr>
+                        <w:t>.3.</w:t>
+                      </w:r>
+                      <w:r>
+                        <w:rPr>
+                          <w:rFonts w:ascii="Times New Roman" w:hAnsi="Times New Roman" w:cs="Times New Roman"/>
+                          <w:sz w:val="20"/>
+                          <w:szCs w:val="20"/>
+                        </w:rPr>
+                        <w:t>1</w:t>
+                      </w:r>
+                    </w:p>
+                  </w:txbxContent>
+                </v:textbox>
+              </v:shape>
+            </w:pict>
+          </mc:Fallback>
+        </mc:AlternateContent>
+      </w:r>
       <w:r>
         <w:rPr>
           <w:noProof/>
@@ -5460,21 +6293,7 @@
           <w:rFonts w:eastAsiaTheme="minorEastAsia"/>
           <w:lang w:val="en-US" w:eastAsia="zh-CN"/>
         </w:rPr>
-        <w:t xml:space="preserve"> icon redirects you to the </w:t>
-      </w:r>
-      <w:r>
-        <w:rPr>
-          <w:rFonts w:eastAsiaTheme="minorEastAsia"/>
-          <w:lang w:val="en-US" w:eastAsia="zh-CN"/>
-        </w:rPr>
-        <w:t>GitHub</w:t>
-      </w:r>
-      <w:r>
-        <w:rPr>
-          <w:rFonts w:eastAsiaTheme="minorEastAsia"/>
-          <w:lang w:val="en-US" w:eastAsia="zh-CN"/>
-        </w:rPr>
-        <w:t xml:space="preserve"> repository page</w:t>
+        <w:t xml:space="preserve"> icon redirects you to the GitHub repository page</w:t>
       </w:r>
       <w:r>
         <w:rPr>
@@ -5491,6 +6310,294 @@
           <w:lang w:val="en-US" w:eastAsia="zh-CN"/>
         </w:rPr>
       </w:pPr>
+      <w:r>
+        <w:rPr>
+          <w:rFonts w:ascii="Times New Roman" w:eastAsiaTheme="minorEastAsia" w:hAnsi="Times New Roman" w:cs="Times New Roman"/>
+          <w:noProof/>
+          <w:lang w:val="en-US" w:eastAsia="zh-CN"/>
+        </w:rPr>
+        <mc:AlternateContent>
+          <mc:Choice Requires="wps">
+            <w:drawing>
+              <wp:anchor distT="45720" distB="45720" distL="114300" distR="114300" simplePos="0" relativeHeight="251674624" behindDoc="1" locked="0" layoutInCell="1" allowOverlap="1" wp14:anchorId="57D9BE0D" wp14:editId="114A22A7">
+                <wp:simplePos x="0" y="0"/>
+                <wp:positionH relativeFrom="rightMargin">
+                  <wp:posOffset>-1057275</wp:posOffset>
+                </wp:positionH>
+                <wp:positionV relativeFrom="paragraph">
+                  <wp:posOffset>1216342</wp:posOffset>
+                </wp:positionV>
+                <wp:extent cx="887186" cy="1404620"/>
+                <wp:effectExtent l="0" t="0" r="0" b="1905"/>
+                <wp:wrapNone/>
+                <wp:docPr id="26" name="文本框 26"/>
+                <wp:cNvGraphicFramePr>
+                  <a:graphicFrameLocks xmlns:a="http://schemas.openxmlformats.org/drawingml/2006/main"/>
+                </wp:cNvGraphicFramePr>
+                <a:graphic xmlns:a="http://schemas.openxmlformats.org/drawingml/2006/main">
+                  <a:graphicData uri="http://schemas.microsoft.com/office/word/2010/wordprocessingShape">
+                    <wps:wsp>
+                      <wps:cNvSpPr txBox="1">
+                        <a:spLocks noChangeArrowheads="1"/>
+                      </wps:cNvSpPr>
+                      <wps:spPr bwMode="auto">
+                        <a:xfrm>
+                          <a:off x="0" y="0"/>
+                          <a:ext cx="887186" cy="1404620"/>
+                        </a:xfrm>
+                        <a:prstGeom prst="rect">
+                          <a:avLst/>
+                        </a:prstGeom>
+                        <a:noFill/>
+                        <a:ln w="9525">
+                          <a:noFill/>
+                          <a:miter lim="800000"/>
+                          <a:headEnd/>
+                          <a:tailEnd/>
+                        </a:ln>
+                      </wps:spPr>
+                      <wps:txbx>
+                        <w:txbxContent>
+                          <w:p>
+                            <w:pPr>
+                              <w:rPr>
+                                <w:rFonts w:ascii="Times New Roman" w:hAnsi="Times New Roman" w:cs="Times New Roman"/>
+                                <w:sz w:val="20"/>
+                                <w:szCs w:val="20"/>
+                              </w:rPr>
+                            </w:pPr>
+                            <w:r>
+                              <w:rPr>
+                                <w:rFonts w:ascii="Times New Roman" w:hAnsi="Times New Roman" w:cs="Times New Roman"/>
+                                <w:sz w:val="20"/>
+                                <w:szCs w:val="20"/>
+                              </w:rPr>
+                              <w:t>Image</w:t>
+                            </w:r>
+                            <w:r>
+                              <w:rPr>
+                                <w:rFonts w:ascii="Times New Roman" w:hAnsi="Times New Roman" w:cs="Times New Roman"/>
+                                <w:sz w:val="20"/>
+                                <w:szCs w:val="20"/>
+                              </w:rPr>
+                              <w:t xml:space="preserve"> 3.3.</w:t>
+                            </w:r>
+                            <w:r>
+                              <w:rPr>
+                                <w:rFonts w:ascii="Times New Roman" w:hAnsi="Times New Roman" w:cs="Times New Roman"/>
+                                <w:sz w:val="20"/>
+                                <w:szCs w:val="20"/>
+                              </w:rPr>
+                              <w:t>3</w:t>
+                            </w:r>
+                          </w:p>
+                        </w:txbxContent>
+                      </wps:txbx>
+                      <wps:bodyPr rot="0" vert="horz" wrap="square" lIns="91440" tIns="45720" rIns="91440" bIns="45720" anchor="t" anchorCtr="0">
+                        <a:spAutoFit/>
+                      </wps:bodyPr>
+                    </wps:wsp>
+                  </a:graphicData>
+                </a:graphic>
+                <wp14:sizeRelH relativeFrom="margin">
+                  <wp14:pctWidth>0</wp14:pctWidth>
+                </wp14:sizeRelH>
+                <wp14:sizeRelV relativeFrom="margin">
+                  <wp14:pctHeight>20000</wp14:pctHeight>
+                </wp14:sizeRelV>
+              </wp:anchor>
+            </w:drawing>
+          </mc:Choice>
+          <mc:Fallback>
+            <w:pict>
+              <v:shape w14:anchorId="57D9BE0D" id="文本框 26" o:spid="_x0000_s1032" type="#_x0000_t202" style="position:absolute;margin-left:-83.25pt;margin-top:95.75pt;width:69.85pt;height:110.6pt;z-index:-251641856;visibility:visible;mso-wrap-style:square;mso-width-percent:0;mso-height-percent:200;mso-wrap-distance-left:9pt;mso-wrap-distance-top:3.6pt;mso-wrap-distance-right:9pt;mso-wrap-distance-bottom:3.6pt;mso-position-horizontal:absolute;mso-position-horizontal-relative:right-margin-area;mso-position-vertical:absolute;mso-position-vertical-relative:text;mso-width-percent:0;mso-height-percent:200;mso-width-relative:margin;mso-height-relative:margin;v-text-anchor:top" o:gfxdata="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" filled="f" stroked="f">
+                <v:textbox style="mso-fit-shape-to-text:t">
+                  <w:txbxContent>
+                    <w:p>
+                      <w:pPr>
+                        <w:rPr>
+                          <w:rFonts w:ascii="Times New Roman" w:hAnsi="Times New Roman" w:cs="Times New Roman"/>
+                          <w:sz w:val="20"/>
+                          <w:szCs w:val="20"/>
+                        </w:rPr>
+                      </w:pPr>
+                      <w:r>
+                        <w:rPr>
+                          <w:rFonts w:ascii="Times New Roman" w:hAnsi="Times New Roman" w:cs="Times New Roman"/>
+                          <w:sz w:val="20"/>
+                          <w:szCs w:val="20"/>
+                        </w:rPr>
+                        <w:t>Image</w:t>
+                      </w:r>
+                      <w:r>
+                        <w:rPr>
+                          <w:rFonts w:ascii="Times New Roman" w:hAnsi="Times New Roman" w:cs="Times New Roman"/>
+                          <w:sz w:val="20"/>
+                          <w:szCs w:val="20"/>
+                        </w:rPr>
+                        <w:t xml:space="preserve"> 3.3.</w:t>
+                      </w:r>
+                      <w:r>
+                        <w:rPr>
+                          <w:rFonts w:ascii="Times New Roman" w:hAnsi="Times New Roman" w:cs="Times New Roman"/>
+                          <w:sz w:val="20"/>
+                          <w:szCs w:val="20"/>
+                        </w:rPr>
+                        <w:t>3</w:t>
+                      </w:r>
+                    </w:p>
+                  </w:txbxContent>
+                </v:textbox>
+                <w10:wrap anchorx="margin"/>
+              </v:shape>
+            </w:pict>
+          </mc:Fallback>
+        </mc:AlternateContent>
+      </w:r>
+      <w:r>
+        <w:rPr>
+          <w:rFonts w:ascii="Times New Roman" w:eastAsiaTheme="minorEastAsia" w:hAnsi="Times New Roman" w:cs="Times New Roman"/>
+          <w:noProof/>
+          <w:lang w:val="en-US" w:eastAsia="zh-CN"/>
+        </w:rPr>
+        <mc:AlternateContent>
+          <mc:Choice Requires="wps">
+            <w:drawing>
+              <wp:anchor distT="45720" distB="45720" distL="114300" distR="114300" simplePos="0" relativeHeight="251672576" behindDoc="1" locked="0" layoutInCell="1" allowOverlap="1" wp14:anchorId="198C5B9C" wp14:editId="55B6B43C">
+                <wp:simplePos x="0" y="0"/>
+                <wp:positionH relativeFrom="rightMargin">
+                  <wp:posOffset>-3700462</wp:posOffset>
+                </wp:positionH>
+                <wp:positionV relativeFrom="paragraph">
+                  <wp:posOffset>1216660</wp:posOffset>
+                </wp:positionV>
+                <wp:extent cx="887186" cy="1404620"/>
+                <wp:effectExtent l="0" t="0" r="0" b="1905"/>
+                <wp:wrapNone/>
+                <wp:docPr id="25" name="文本框 25"/>
+                <wp:cNvGraphicFramePr>
+                  <a:graphicFrameLocks xmlns:a="http://schemas.openxmlformats.org/drawingml/2006/main"/>
+                </wp:cNvGraphicFramePr>
+                <a:graphic xmlns:a="http://schemas.openxmlformats.org/drawingml/2006/main">
+                  <a:graphicData uri="http://schemas.microsoft.com/office/word/2010/wordprocessingShape">
+                    <wps:wsp>
+                      <wps:cNvSpPr txBox="1">
+                        <a:spLocks noChangeArrowheads="1"/>
+                      </wps:cNvSpPr>
+                      <wps:spPr bwMode="auto">
+                        <a:xfrm>
+                          <a:off x="0" y="0"/>
+                          <a:ext cx="887186" cy="1404620"/>
+                        </a:xfrm>
+                        <a:prstGeom prst="rect">
+                          <a:avLst/>
+                        </a:prstGeom>
+                        <a:noFill/>
+                        <a:ln w="9525">
+                          <a:noFill/>
+                          <a:miter lim="800000"/>
+                          <a:headEnd/>
+                          <a:tailEnd/>
+                        </a:ln>
+                      </wps:spPr>
+                      <wps:txbx>
+                        <w:txbxContent>
+                          <w:p>
+                            <w:pPr>
+                              <w:rPr>
+                                <w:rFonts w:ascii="Times New Roman" w:hAnsi="Times New Roman" w:cs="Times New Roman"/>
+                                <w:sz w:val="20"/>
+                                <w:szCs w:val="20"/>
+                              </w:rPr>
+                            </w:pPr>
+                            <w:r>
+                              <w:rPr>
+                                <w:rFonts w:ascii="Times New Roman" w:hAnsi="Times New Roman" w:cs="Times New Roman"/>
+                                <w:sz w:val="20"/>
+                                <w:szCs w:val="20"/>
+                              </w:rPr>
+                              <w:t>Image</w:t>
+                            </w:r>
+                            <w:r>
+                              <w:rPr>
+                                <w:rFonts w:ascii="Times New Roman" w:hAnsi="Times New Roman" w:cs="Times New Roman"/>
+                                <w:sz w:val="20"/>
+                                <w:szCs w:val="20"/>
+                              </w:rPr>
+                              <w:t xml:space="preserve"> 3.3.</w:t>
+                            </w:r>
+                            <w:r>
+                              <w:rPr>
+                                <w:rFonts w:ascii="Times New Roman" w:hAnsi="Times New Roman" w:cs="Times New Roman"/>
+                                <w:sz w:val="20"/>
+                                <w:szCs w:val="20"/>
+                              </w:rPr>
+                              <w:t>2</w:t>
+                            </w:r>
+                          </w:p>
+                        </w:txbxContent>
+                      </wps:txbx>
+                      <wps:bodyPr rot="0" vert="horz" wrap="square" lIns="91440" tIns="45720" rIns="91440" bIns="45720" anchor="t" anchorCtr="0">
+                        <a:spAutoFit/>
+                      </wps:bodyPr>
+                    </wps:wsp>
+                  </a:graphicData>
+                </a:graphic>
+                <wp14:sizeRelH relativeFrom="margin">
+                  <wp14:pctWidth>0</wp14:pctWidth>
+                </wp14:sizeRelH>
+                <wp14:sizeRelV relativeFrom="margin">
+                  <wp14:pctHeight>20000</wp14:pctHeight>
+                </wp14:sizeRelV>
+              </wp:anchor>
+            </w:drawing>
+          </mc:Choice>
+          <mc:Fallback>
+            <w:pict>
+              <v:shape w14:anchorId="198C5B9C" id="文本框 25" o:spid="_x0000_s1033" type="#_x0000_t202" style="position:absolute;margin-left:-291.35pt;margin-top:95.8pt;width:69.85pt;height:110.6pt;z-index:-251643904;visibility:visible;mso-wrap-style:square;mso-width-percent:0;mso-height-percent:200;mso-wrap-distance-left:9pt;mso-wrap-distance-top:3.6pt;mso-wrap-distance-right:9pt;mso-wrap-distance-bottom:3.6pt;mso-position-horizontal:absolute;mso-position-horizontal-relative:right-margin-area;mso-position-vertical:absolute;mso-position-vertical-relative:text;mso-width-percent:0;mso-height-percent:200;mso-width-relative:margin;mso-height-relative:margin;v-text-anchor:top" o:gfxdata="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" filled="f" stroked="f">
+                <v:textbox style="mso-fit-shape-to-text:t">
+                  <w:txbxContent>
+                    <w:p>
+                      <w:pPr>
+                        <w:rPr>
+                          <w:rFonts w:ascii="Times New Roman" w:hAnsi="Times New Roman" w:cs="Times New Roman"/>
+                          <w:sz w:val="20"/>
+                          <w:szCs w:val="20"/>
+                        </w:rPr>
+                      </w:pPr>
+                      <w:r>
+                        <w:rPr>
+                          <w:rFonts w:ascii="Times New Roman" w:hAnsi="Times New Roman" w:cs="Times New Roman"/>
+                          <w:sz w:val="20"/>
+                          <w:szCs w:val="20"/>
+                        </w:rPr>
+                        <w:t>Image</w:t>
+                      </w:r>
+                      <w:r>
+                        <w:rPr>
+                          <w:rFonts w:ascii="Times New Roman" w:hAnsi="Times New Roman" w:cs="Times New Roman"/>
+                          <w:sz w:val="20"/>
+                          <w:szCs w:val="20"/>
+                        </w:rPr>
+                        <w:t xml:space="preserve"> 3.3.</w:t>
+                      </w:r>
+                      <w:r>
+                        <w:rPr>
+                          <w:rFonts w:ascii="Times New Roman" w:hAnsi="Times New Roman" w:cs="Times New Roman"/>
+                          <w:sz w:val="20"/>
+                          <w:szCs w:val="20"/>
+                        </w:rPr>
+                        <w:t>2</w:t>
+                      </w:r>
+                    </w:p>
+                  </w:txbxContent>
+                </v:textbox>
+                <w10:wrap anchorx="margin"/>
+              </v:shape>
+            </w:pict>
+          </mc:Fallback>
+        </mc:AlternateContent>
+      </w:r>
       <w:r>
         <w:rPr>
           <w:noProof/>
@@ -5675,6 +6782,149 @@
       </w:pPr>
       <w:r>
         <w:rPr>
+          <w:rFonts w:ascii="Times New Roman" w:eastAsiaTheme="minorEastAsia" w:hAnsi="Times New Roman" w:cs="Times New Roman"/>
+          <w:noProof/>
+          <w:lang w:val="en-US" w:eastAsia="zh-CN"/>
+        </w:rPr>
+        <mc:AlternateContent>
+          <mc:Choice Requires="wps">
+            <w:drawing>
+              <wp:anchor distT="45720" distB="45720" distL="114300" distR="114300" simplePos="0" relativeHeight="251676672" behindDoc="1" locked="0" layoutInCell="1" allowOverlap="1" wp14:anchorId="45926E53" wp14:editId="1525ED4F">
+                <wp:simplePos x="0" y="0"/>
+                <wp:positionH relativeFrom="column">
+                  <wp:posOffset>4171315</wp:posOffset>
+                </wp:positionH>
+                <wp:positionV relativeFrom="paragraph">
+                  <wp:posOffset>2273935</wp:posOffset>
+                </wp:positionV>
+                <wp:extent cx="887186" cy="1404620"/>
+                <wp:effectExtent l="0" t="0" r="0" b="1905"/>
+                <wp:wrapNone/>
+                <wp:docPr id="27" name="文本框 27"/>
+                <wp:cNvGraphicFramePr>
+                  <a:graphicFrameLocks xmlns:a="http://schemas.openxmlformats.org/drawingml/2006/main"/>
+                </wp:cNvGraphicFramePr>
+                <a:graphic xmlns:a="http://schemas.openxmlformats.org/drawingml/2006/main">
+                  <a:graphicData uri="http://schemas.microsoft.com/office/word/2010/wordprocessingShape">
+                    <wps:wsp>
+                      <wps:cNvSpPr txBox="1">
+                        <a:spLocks noChangeArrowheads="1"/>
+                      </wps:cNvSpPr>
+                      <wps:spPr bwMode="auto">
+                        <a:xfrm>
+                          <a:off x="0" y="0"/>
+                          <a:ext cx="887186" cy="1404620"/>
+                        </a:xfrm>
+                        <a:prstGeom prst="rect">
+                          <a:avLst/>
+                        </a:prstGeom>
+                        <a:noFill/>
+                        <a:ln w="9525">
+                          <a:noFill/>
+                          <a:miter lim="800000"/>
+                          <a:headEnd/>
+                          <a:tailEnd/>
+                        </a:ln>
+                      </wps:spPr>
+                      <wps:txbx>
+                        <w:txbxContent>
+                          <w:p>
+                            <w:pPr>
+                              <w:rPr>
+                                <w:rFonts w:ascii="Times New Roman" w:hAnsi="Times New Roman" w:cs="Times New Roman"/>
+                                <w:sz w:val="20"/>
+                                <w:szCs w:val="20"/>
+                              </w:rPr>
+                            </w:pPr>
+                            <w:r>
+                              <w:rPr>
+                                <w:rFonts w:ascii="Times New Roman" w:hAnsi="Times New Roman" w:cs="Times New Roman"/>
+                                <w:sz w:val="20"/>
+                                <w:szCs w:val="20"/>
+                              </w:rPr>
+                              <w:t>Image</w:t>
+                            </w:r>
+                            <w:r>
+                              <w:rPr>
+                                <w:rFonts w:ascii="Times New Roman" w:hAnsi="Times New Roman" w:cs="Times New Roman"/>
+                                <w:sz w:val="20"/>
+                                <w:szCs w:val="20"/>
+                              </w:rPr>
+                              <w:t xml:space="preserve"> 3.3.</w:t>
+                            </w:r>
+                            <w:r>
+                              <w:rPr>
+                                <w:rFonts w:ascii="Times New Roman" w:hAnsi="Times New Roman" w:cs="Times New Roman"/>
+                                <w:sz w:val="20"/>
+                                <w:szCs w:val="20"/>
+                              </w:rPr>
+                              <w:t>4</w:t>
+                            </w:r>
+                          </w:p>
+                        </w:txbxContent>
+                      </wps:txbx>
+                      <wps:bodyPr rot="0" vert="horz" wrap="square" lIns="91440" tIns="45720" rIns="91440" bIns="45720" anchor="t" anchorCtr="0">
+                        <a:spAutoFit/>
+                      </wps:bodyPr>
+                    </wps:wsp>
+                  </a:graphicData>
+                </a:graphic>
+                <wp14:sizeRelH relativeFrom="margin">
+                  <wp14:pctWidth>0</wp14:pctWidth>
+                </wp14:sizeRelH>
+                <wp14:sizeRelV relativeFrom="margin">
+                  <wp14:pctHeight>20000</wp14:pctHeight>
+                </wp14:sizeRelV>
+              </wp:anchor>
+            </w:drawing>
+          </mc:Choice>
+          <mc:Fallback>
+            <w:pict>
+              <v:shape w14:anchorId="45926E53" id="文本框 27" o:spid="_x0000_s1034" type="#_x0000_t202" style="position:absolute;left:0;text-align:left;margin-left:328.45pt;margin-top:179.05pt;width:69.85pt;height:110.6pt;z-index:-251639808;visibility:visible;mso-wrap-style:square;mso-width-percent:0;mso-height-percent:200;mso-wrap-distance-left:9pt;mso-wrap-distance-top:3.6pt;mso-wrap-distance-right:9pt;mso-wrap-distance-bottom:3.6pt;mso-position-horizontal:absolute;mso-position-horizontal-relative:text;mso-position-vertical:absolute;mso-position-vertical-relative:text;mso-width-percent:0;mso-height-percent:200;mso-width-relative:margin;mso-height-relative:margin;v-text-anchor:top" o:gfxdata="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" filled="f" stroked="f">
+                <v:textbox style="mso-fit-shape-to-text:t">
+                  <w:txbxContent>
+                    <w:p>
+                      <w:pPr>
+                        <w:rPr>
+                          <w:rFonts w:ascii="Times New Roman" w:hAnsi="Times New Roman" w:cs="Times New Roman"/>
+                          <w:sz w:val="20"/>
+                          <w:szCs w:val="20"/>
+                        </w:rPr>
+                      </w:pPr>
+                      <w:r>
+                        <w:rPr>
+                          <w:rFonts w:ascii="Times New Roman" w:hAnsi="Times New Roman" w:cs="Times New Roman"/>
+                          <w:sz w:val="20"/>
+                          <w:szCs w:val="20"/>
+                        </w:rPr>
+                        <w:t>Image</w:t>
+                      </w:r>
+                      <w:r>
+                        <w:rPr>
+                          <w:rFonts w:ascii="Times New Roman" w:hAnsi="Times New Roman" w:cs="Times New Roman"/>
+                          <w:sz w:val="20"/>
+                          <w:szCs w:val="20"/>
+                        </w:rPr>
+                        <w:t xml:space="preserve"> 3.3.</w:t>
+                      </w:r>
+                      <w:r>
+                        <w:rPr>
+                          <w:rFonts w:ascii="Times New Roman" w:hAnsi="Times New Roman" w:cs="Times New Roman"/>
+                          <w:sz w:val="20"/>
+                          <w:szCs w:val="20"/>
+                        </w:rPr>
+                        <w:t>4</w:t>
+                      </w:r>
+                    </w:p>
+                  </w:txbxContent>
+                </v:textbox>
+              </v:shape>
+            </w:pict>
+          </mc:Fallback>
+        </mc:AlternateContent>
+      </w:r>
+      <w:r>
+        <w:rPr>
           <w:noProof/>
         </w:rPr>
         <w:drawing>
@@ -5750,23 +7000,7 @@
           <w:rFonts w:eastAsiaTheme="minorEastAsia"/>
           <w:lang w:val="en-US" w:eastAsia="zh-CN"/>
         </w:rPr>
-        <w:t xml:space="preserve">You can click the infinity icon to return to the </w:t>
-      </w:r>
-      <w:proofErr w:type="gramStart"/>
-      <w:r>
-        <w:rPr>
-          <w:rFonts w:eastAsiaTheme="minorEastAsia"/>
-          <w:lang w:val="en-US" w:eastAsia="zh-CN"/>
-        </w:rPr>
-        <w:t>homepage, and</w:t>
-      </w:r>
-      <w:proofErr w:type="gramEnd"/>
-      <w:r>
-        <w:rPr>
-          <w:rFonts w:eastAsiaTheme="minorEastAsia"/>
-          <w:lang w:val="en-US" w:eastAsia="zh-CN"/>
-        </w:rPr>
-        <w:t xml:space="preserve"> click forgot password to jump to the password modification page</w:t>
+        <w:t>You can click the infinity icon to return to the homepage, and click forgot password to jump to the password modification page</w:t>
       </w:r>
       <w:r>
         <w:rPr>
@@ -5784,6 +7018,149 @@
           <w:lang w:val="en-US" w:eastAsia="zh-CN"/>
         </w:rPr>
       </w:pPr>
+      <w:r>
+        <w:rPr>
+          <w:rFonts w:ascii="Times New Roman" w:eastAsiaTheme="minorEastAsia" w:hAnsi="Times New Roman" w:cs="Times New Roman"/>
+          <w:noProof/>
+          <w:lang w:val="en-US" w:eastAsia="zh-CN"/>
+        </w:rPr>
+        <mc:AlternateContent>
+          <mc:Choice Requires="wps">
+            <w:drawing>
+              <wp:anchor distT="45720" distB="45720" distL="114300" distR="114300" simplePos="0" relativeHeight="251678720" behindDoc="1" locked="0" layoutInCell="1" allowOverlap="1" wp14:anchorId="3B216AD0" wp14:editId="7AE0C4DD">
+                <wp:simplePos x="0" y="0"/>
+                <wp:positionH relativeFrom="column">
+                  <wp:posOffset>4133850</wp:posOffset>
+                </wp:positionH>
+                <wp:positionV relativeFrom="paragraph">
+                  <wp:posOffset>2276158</wp:posOffset>
+                </wp:positionV>
+                <wp:extent cx="887186" cy="1404620"/>
+                <wp:effectExtent l="0" t="0" r="0" b="1905"/>
+                <wp:wrapNone/>
+                <wp:docPr id="28" name="文本框 28"/>
+                <wp:cNvGraphicFramePr>
+                  <a:graphicFrameLocks xmlns:a="http://schemas.openxmlformats.org/drawingml/2006/main"/>
+                </wp:cNvGraphicFramePr>
+                <a:graphic xmlns:a="http://schemas.openxmlformats.org/drawingml/2006/main">
+                  <a:graphicData uri="http://schemas.microsoft.com/office/word/2010/wordprocessingShape">
+                    <wps:wsp>
+                      <wps:cNvSpPr txBox="1">
+                        <a:spLocks noChangeArrowheads="1"/>
+                      </wps:cNvSpPr>
+                      <wps:spPr bwMode="auto">
+                        <a:xfrm>
+                          <a:off x="0" y="0"/>
+                          <a:ext cx="887186" cy="1404620"/>
+                        </a:xfrm>
+                        <a:prstGeom prst="rect">
+                          <a:avLst/>
+                        </a:prstGeom>
+                        <a:noFill/>
+                        <a:ln w="9525">
+                          <a:noFill/>
+                          <a:miter lim="800000"/>
+                          <a:headEnd/>
+                          <a:tailEnd/>
+                        </a:ln>
+                      </wps:spPr>
+                      <wps:txbx>
+                        <w:txbxContent>
+                          <w:p>
+                            <w:pPr>
+                              <w:rPr>
+                                <w:rFonts w:ascii="Times New Roman" w:hAnsi="Times New Roman" w:cs="Times New Roman"/>
+                                <w:sz w:val="20"/>
+                                <w:szCs w:val="20"/>
+                              </w:rPr>
+                            </w:pPr>
+                            <w:r>
+                              <w:rPr>
+                                <w:rFonts w:ascii="Times New Roman" w:hAnsi="Times New Roman" w:cs="Times New Roman"/>
+                                <w:sz w:val="20"/>
+                                <w:szCs w:val="20"/>
+                              </w:rPr>
+                              <w:t>Image</w:t>
+                            </w:r>
+                            <w:r>
+                              <w:rPr>
+                                <w:rFonts w:ascii="Times New Roman" w:hAnsi="Times New Roman" w:cs="Times New Roman"/>
+                                <w:sz w:val="20"/>
+                                <w:szCs w:val="20"/>
+                              </w:rPr>
+                              <w:t xml:space="preserve"> 3.3.</w:t>
+                            </w:r>
+                            <w:r>
+                              <w:rPr>
+                                <w:rFonts w:ascii="Times New Roman" w:hAnsi="Times New Roman" w:cs="Times New Roman"/>
+                                <w:sz w:val="20"/>
+                                <w:szCs w:val="20"/>
+                              </w:rPr>
+                              <w:t>5</w:t>
+                            </w:r>
+                          </w:p>
+                        </w:txbxContent>
+                      </wps:txbx>
+                      <wps:bodyPr rot="0" vert="horz" wrap="square" lIns="91440" tIns="45720" rIns="91440" bIns="45720" anchor="t" anchorCtr="0">
+                        <a:spAutoFit/>
+                      </wps:bodyPr>
+                    </wps:wsp>
+                  </a:graphicData>
+                </a:graphic>
+                <wp14:sizeRelH relativeFrom="margin">
+                  <wp14:pctWidth>0</wp14:pctWidth>
+                </wp14:sizeRelH>
+                <wp14:sizeRelV relativeFrom="margin">
+                  <wp14:pctHeight>20000</wp14:pctHeight>
+                </wp14:sizeRelV>
+              </wp:anchor>
+            </w:drawing>
+          </mc:Choice>
+          <mc:Fallback>
+            <w:pict>
+              <v:shape w14:anchorId="3B216AD0" id="文本框 28" o:spid="_x0000_s1035" type="#_x0000_t202" style="position:absolute;left:0;text-align:left;margin-left:325.5pt;margin-top:179.25pt;width:69.85pt;height:110.6pt;z-index:-251637760;visibility:visible;mso-wrap-style:square;mso-width-percent:0;mso-height-percent:200;mso-wrap-distance-left:9pt;mso-wrap-distance-top:3.6pt;mso-wrap-distance-right:9pt;mso-wrap-distance-bottom:3.6pt;mso-position-horizontal:absolute;mso-position-horizontal-relative:text;mso-position-vertical:absolute;mso-position-vertical-relative:text;mso-width-percent:0;mso-height-percent:200;mso-width-relative:margin;mso-height-relative:margin;v-text-anchor:top" o:gfxdata="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" filled="f" stroked="f">
+                <v:textbox style="mso-fit-shape-to-text:t">
+                  <w:txbxContent>
+                    <w:p>
+                      <w:pPr>
+                        <w:rPr>
+                          <w:rFonts w:ascii="Times New Roman" w:hAnsi="Times New Roman" w:cs="Times New Roman"/>
+                          <w:sz w:val="20"/>
+                          <w:szCs w:val="20"/>
+                        </w:rPr>
+                      </w:pPr>
+                      <w:r>
+                        <w:rPr>
+                          <w:rFonts w:ascii="Times New Roman" w:hAnsi="Times New Roman" w:cs="Times New Roman"/>
+                          <w:sz w:val="20"/>
+                          <w:szCs w:val="20"/>
+                        </w:rPr>
+                        <w:t>Image</w:t>
+                      </w:r>
+                      <w:r>
+                        <w:rPr>
+                          <w:rFonts w:ascii="Times New Roman" w:hAnsi="Times New Roman" w:cs="Times New Roman"/>
+                          <w:sz w:val="20"/>
+                          <w:szCs w:val="20"/>
+                        </w:rPr>
+                        <w:t xml:space="preserve"> 3.3.</w:t>
+                      </w:r>
+                      <w:r>
+                        <w:rPr>
+                          <w:rFonts w:ascii="Times New Roman" w:hAnsi="Times New Roman" w:cs="Times New Roman"/>
+                          <w:sz w:val="20"/>
+                          <w:szCs w:val="20"/>
+                        </w:rPr>
+                        <w:t>5</w:t>
+                      </w:r>
+                    </w:p>
+                  </w:txbxContent>
+                </v:textbox>
+              </v:shape>
+            </w:pict>
+          </mc:Fallback>
+        </mc:AlternateContent>
+      </w:r>
       <w:r>
         <w:rPr>
           <w:noProof/>
@@ -5897,9 +7274,152 @@
       </w:pPr>
       <w:r>
         <w:rPr>
+          <w:rFonts w:ascii="Times New Roman" w:eastAsiaTheme="minorEastAsia" w:hAnsi="Times New Roman" w:cs="Times New Roman"/>
           <w:noProof/>
+          <w:lang w:val="en-US" w:eastAsia="zh-CN"/>
         </w:rPr>
         <w:lastRenderedPageBreak/>
+        <mc:AlternateContent>
+          <mc:Choice Requires="wps">
+            <w:drawing>
+              <wp:anchor distT="45720" distB="45720" distL="114300" distR="114300" simplePos="0" relativeHeight="251680768" behindDoc="1" locked="0" layoutInCell="1" allowOverlap="1" wp14:anchorId="5660E9D1" wp14:editId="46F019EB">
+                <wp:simplePos x="0" y="0"/>
+                <wp:positionH relativeFrom="column">
+                  <wp:posOffset>4050030</wp:posOffset>
+                </wp:positionH>
+                <wp:positionV relativeFrom="paragraph">
+                  <wp:posOffset>2245678</wp:posOffset>
+                </wp:positionV>
+                <wp:extent cx="887186" cy="1404620"/>
+                <wp:effectExtent l="0" t="0" r="0" b="1905"/>
+                <wp:wrapNone/>
+                <wp:docPr id="29" name="文本框 29"/>
+                <wp:cNvGraphicFramePr>
+                  <a:graphicFrameLocks xmlns:a="http://schemas.openxmlformats.org/drawingml/2006/main"/>
+                </wp:cNvGraphicFramePr>
+                <a:graphic xmlns:a="http://schemas.openxmlformats.org/drawingml/2006/main">
+                  <a:graphicData uri="http://schemas.microsoft.com/office/word/2010/wordprocessingShape">
+                    <wps:wsp>
+                      <wps:cNvSpPr txBox="1">
+                        <a:spLocks noChangeArrowheads="1"/>
+                      </wps:cNvSpPr>
+                      <wps:spPr bwMode="auto">
+                        <a:xfrm>
+                          <a:off x="0" y="0"/>
+                          <a:ext cx="887186" cy="1404620"/>
+                        </a:xfrm>
+                        <a:prstGeom prst="rect">
+                          <a:avLst/>
+                        </a:prstGeom>
+                        <a:noFill/>
+                        <a:ln w="9525">
+                          <a:noFill/>
+                          <a:miter lim="800000"/>
+                          <a:headEnd/>
+                          <a:tailEnd/>
+                        </a:ln>
+                      </wps:spPr>
+                      <wps:txbx>
+                        <w:txbxContent>
+                          <w:p>
+                            <w:pPr>
+                              <w:rPr>
+                                <w:rFonts w:ascii="Times New Roman" w:hAnsi="Times New Roman" w:cs="Times New Roman"/>
+                                <w:sz w:val="20"/>
+                                <w:szCs w:val="20"/>
+                              </w:rPr>
+                            </w:pPr>
+                            <w:r>
+                              <w:rPr>
+                                <w:rFonts w:ascii="Times New Roman" w:hAnsi="Times New Roman" w:cs="Times New Roman"/>
+                                <w:sz w:val="20"/>
+                                <w:szCs w:val="20"/>
+                              </w:rPr>
+                              <w:t>Image</w:t>
+                            </w:r>
+                            <w:r>
+                              <w:rPr>
+                                <w:rFonts w:ascii="Times New Roman" w:hAnsi="Times New Roman" w:cs="Times New Roman"/>
+                                <w:sz w:val="20"/>
+                                <w:szCs w:val="20"/>
+                              </w:rPr>
+                              <w:t xml:space="preserve"> 3.3.</w:t>
+                            </w:r>
+                            <w:r>
+                              <w:rPr>
+                                <w:rFonts w:ascii="Times New Roman" w:hAnsi="Times New Roman" w:cs="Times New Roman"/>
+                                <w:sz w:val="20"/>
+                                <w:szCs w:val="20"/>
+                              </w:rPr>
+                              <w:t>6</w:t>
+                            </w:r>
+                          </w:p>
+                        </w:txbxContent>
+                      </wps:txbx>
+                      <wps:bodyPr rot="0" vert="horz" wrap="square" lIns="91440" tIns="45720" rIns="91440" bIns="45720" anchor="t" anchorCtr="0">
+                        <a:spAutoFit/>
+                      </wps:bodyPr>
+                    </wps:wsp>
+                  </a:graphicData>
+                </a:graphic>
+                <wp14:sizeRelH relativeFrom="margin">
+                  <wp14:pctWidth>0</wp14:pctWidth>
+                </wp14:sizeRelH>
+                <wp14:sizeRelV relativeFrom="margin">
+                  <wp14:pctHeight>20000</wp14:pctHeight>
+                </wp14:sizeRelV>
+              </wp:anchor>
+            </w:drawing>
+          </mc:Choice>
+          <mc:Fallback>
+            <w:pict>
+              <v:shape w14:anchorId="5660E9D1" id="文本框 29" o:spid="_x0000_s1036" type="#_x0000_t202" style="position:absolute;left:0;text-align:left;margin-left:318.9pt;margin-top:176.85pt;width:69.85pt;height:110.6pt;z-index:-251635712;visibility:visible;mso-wrap-style:square;mso-width-percent:0;mso-height-percent:200;mso-wrap-distance-left:9pt;mso-wrap-distance-top:3.6pt;mso-wrap-distance-right:9pt;mso-wrap-distance-bottom:3.6pt;mso-position-horizontal:absolute;mso-position-horizontal-relative:text;mso-position-vertical:absolute;mso-position-vertical-relative:text;mso-width-percent:0;mso-height-percent:200;mso-width-relative:margin;mso-height-relative:margin;v-text-anchor:top" o:gfxdata="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" filled="f" stroked="f">
+                <v:textbox style="mso-fit-shape-to-text:t">
+                  <w:txbxContent>
+                    <w:p>
+                      <w:pPr>
+                        <w:rPr>
+                          <w:rFonts w:ascii="Times New Roman" w:hAnsi="Times New Roman" w:cs="Times New Roman"/>
+                          <w:sz w:val="20"/>
+                          <w:szCs w:val="20"/>
+                        </w:rPr>
+                      </w:pPr>
+                      <w:r>
+                        <w:rPr>
+                          <w:rFonts w:ascii="Times New Roman" w:hAnsi="Times New Roman" w:cs="Times New Roman"/>
+                          <w:sz w:val="20"/>
+                          <w:szCs w:val="20"/>
+                        </w:rPr>
+                        <w:t>Image</w:t>
+                      </w:r>
+                      <w:r>
+                        <w:rPr>
+                          <w:rFonts w:ascii="Times New Roman" w:hAnsi="Times New Roman" w:cs="Times New Roman"/>
+                          <w:sz w:val="20"/>
+                          <w:szCs w:val="20"/>
+                        </w:rPr>
+                        <w:t xml:space="preserve"> 3.3.</w:t>
+                      </w:r>
+                      <w:r>
+                        <w:rPr>
+                          <w:rFonts w:ascii="Times New Roman" w:hAnsi="Times New Roman" w:cs="Times New Roman"/>
+                          <w:sz w:val="20"/>
+                          <w:szCs w:val="20"/>
+                        </w:rPr>
+                        <w:t>6</w:t>
+                      </w:r>
+                    </w:p>
+                  </w:txbxContent>
+                </v:textbox>
+              </v:shape>
+            </w:pict>
+          </mc:Fallback>
+        </mc:AlternateContent>
+      </w:r>
+      <w:r>
+        <w:rPr>
+          <w:noProof/>
+        </w:rPr>
         <w:drawing>
           <wp:inline distT="0" distB="0" distL="0" distR="0" wp14:anchorId="3A989705" wp14:editId="2A427306">
             <wp:extent cx="4670605" cy="2291442"/>
@@ -6051,6 +7571,292 @@
           <w:lang w:val="en-US" w:eastAsia="zh-CN"/>
         </w:rPr>
       </w:pPr>
+      <w:r>
+        <w:rPr>
+          <w:rFonts w:ascii="Times New Roman" w:eastAsiaTheme="minorEastAsia" w:hAnsi="Times New Roman" w:cs="Times New Roman"/>
+          <w:noProof/>
+          <w:lang w:val="en-US" w:eastAsia="zh-CN"/>
+        </w:rPr>
+        <mc:AlternateContent>
+          <mc:Choice Requires="wps">
+            <w:drawing>
+              <wp:anchor distT="45720" distB="45720" distL="114300" distR="114300" simplePos="0" relativeHeight="251684864" behindDoc="0" locked="0" layoutInCell="1" allowOverlap="1" wp14:anchorId="11C25A42" wp14:editId="289B5019">
+                <wp:simplePos x="0" y="0"/>
+                <wp:positionH relativeFrom="column">
+                  <wp:posOffset>3357245</wp:posOffset>
+                </wp:positionH>
+                <wp:positionV relativeFrom="paragraph">
+                  <wp:posOffset>4088447</wp:posOffset>
+                </wp:positionV>
+                <wp:extent cx="887186" cy="1404620"/>
+                <wp:effectExtent l="0" t="0" r="0" b="1905"/>
+                <wp:wrapNone/>
+                <wp:docPr id="31" name="文本框 31"/>
+                <wp:cNvGraphicFramePr>
+                  <a:graphicFrameLocks xmlns:a="http://schemas.openxmlformats.org/drawingml/2006/main"/>
+                </wp:cNvGraphicFramePr>
+                <a:graphic xmlns:a="http://schemas.openxmlformats.org/drawingml/2006/main">
+                  <a:graphicData uri="http://schemas.microsoft.com/office/word/2010/wordprocessingShape">
+                    <wps:wsp>
+                      <wps:cNvSpPr txBox="1">
+                        <a:spLocks noChangeArrowheads="1"/>
+                      </wps:cNvSpPr>
+                      <wps:spPr bwMode="auto">
+                        <a:xfrm>
+                          <a:off x="0" y="0"/>
+                          <a:ext cx="887186" cy="1404620"/>
+                        </a:xfrm>
+                        <a:prstGeom prst="rect">
+                          <a:avLst/>
+                        </a:prstGeom>
+                        <a:noFill/>
+                        <a:ln w="9525">
+                          <a:noFill/>
+                          <a:miter lim="800000"/>
+                          <a:headEnd/>
+                          <a:tailEnd/>
+                        </a:ln>
+                      </wps:spPr>
+                      <wps:txbx>
+                        <w:txbxContent>
+                          <w:p>
+                            <w:pPr>
+                              <w:rPr>
+                                <w:rFonts w:ascii="Times New Roman" w:hAnsi="Times New Roman" w:cs="Times New Roman"/>
+                                <w:sz w:val="20"/>
+                                <w:szCs w:val="20"/>
+                              </w:rPr>
+                            </w:pPr>
+                            <w:r>
+                              <w:rPr>
+                                <w:rFonts w:ascii="Times New Roman" w:hAnsi="Times New Roman" w:cs="Times New Roman"/>
+                                <w:sz w:val="20"/>
+                                <w:szCs w:val="20"/>
+                              </w:rPr>
+                              <w:t>Image</w:t>
+                            </w:r>
+                            <w:r>
+                              <w:rPr>
+                                <w:rFonts w:ascii="Times New Roman" w:hAnsi="Times New Roman" w:cs="Times New Roman"/>
+                                <w:sz w:val="20"/>
+                                <w:szCs w:val="20"/>
+                              </w:rPr>
+                              <w:t xml:space="preserve"> 3.3.</w:t>
+                            </w:r>
+                            <w:r>
+                              <w:rPr>
+                                <w:rFonts w:ascii="Times New Roman" w:hAnsi="Times New Roman" w:cs="Times New Roman"/>
+                                <w:sz w:val="20"/>
+                                <w:szCs w:val="20"/>
+                              </w:rPr>
+                              <w:t>8</w:t>
+                            </w:r>
+                          </w:p>
+                        </w:txbxContent>
+                      </wps:txbx>
+                      <wps:bodyPr rot="0" vert="horz" wrap="square" lIns="91440" tIns="45720" rIns="91440" bIns="45720" anchor="t" anchorCtr="0">
+                        <a:spAutoFit/>
+                      </wps:bodyPr>
+                    </wps:wsp>
+                  </a:graphicData>
+                </a:graphic>
+                <wp14:sizeRelH relativeFrom="margin">
+                  <wp14:pctWidth>0</wp14:pctWidth>
+                </wp14:sizeRelH>
+                <wp14:sizeRelV relativeFrom="margin">
+                  <wp14:pctHeight>20000</wp14:pctHeight>
+                </wp14:sizeRelV>
+              </wp:anchor>
+            </w:drawing>
+          </mc:Choice>
+          <mc:Fallback>
+            <w:pict>
+              <v:shape w14:anchorId="11C25A42" id="文本框 31" o:spid="_x0000_s1037" type="#_x0000_t202" style="position:absolute;left:0;text-align:left;margin-left:264.35pt;margin-top:321.9pt;width:69.85pt;height:110.6pt;z-index:251684864;visibility:visible;mso-wrap-style:square;mso-width-percent:0;mso-height-percent:200;mso-wrap-distance-left:9pt;mso-wrap-distance-top:3.6pt;mso-wrap-distance-right:9pt;mso-wrap-distance-bottom:3.6pt;mso-position-horizontal:absolute;mso-position-horizontal-relative:text;mso-position-vertical:absolute;mso-position-vertical-relative:text;mso-width-percent:0;mso-height-percent:200;mso-width-relative:margin;mso-height-relative:margin;v-text-anchor:top" o:gfxdata="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" filled="f" stroked="f">
+                <v:textbox style="mso-fit-shape-to-text:t">
+                  <w:txbxContent>
+                    <w:p>
+                      <w:pPr>
+                        <w:rPr>
+                          <w:rFonts w:ascii="Times New Roman" w:hAnsi="Times New Roman" w:cs="Times New Roman"/>
+                          <w:sz w:val="20"/>
+                          <w:szCs w:val="20"/>
+                        </w:rPr>
+                      </w:pPr>
+                      <w:r>
+                        <w:rPr>
+                          <w:rFonts w:ascii="Times New Roman" w:hAnsi="Times New Roman" w:cs="Times New Roman"/>
+                          <w:sz w:val="20"/>
+                          <w:szCs w:val="20"/>
+                        </w:rPr>
+                        <w:t>Image</w:t>
+                      </w:r>
+                      <w:r>
+                        <w:rPr>
+                          <w:rFonts w:ascii="Times New Roman" w:hAnsi="Times New Roman" w:cs="Times New Roman"/>
+                          <w:sz w:val="20"/>
+                          <w:szCs w:val="20"/>
+                        </w:rPr>
+                        <w:t xml:space="preserve"> 3.3.</w:t>
+                      </w:r>
+                      <w:r>
+                        <w:rPr>
+                          <w:rFonts w:ascii="Times New Roman" w:hAnsi="Times New Roman" w:cs="Times New Roman"/>
+                          <w:sz w:val="20"/>
+                          <w:szCs w:val="20"/>
+                        </w:rPr>
+                        <w:t>8</w:t>
+                      </w:r>
+                    </w:p>
+                  </w:txbxContent>
+                </v:textbox>
+              </v:shape>
+            </w:pict>
+          </mc:Fallback>
+        </mc:AlternateContent>
+      </w:r>
+      <w:r>
+        <w:rPr>
+          <w:rFonts w:ascii="Times New Roman" w:eastAsiaTheme="minorEastAsia" w:hAnsi="Times New Roman" w:cs="Times New Roman"/>
+          <w:noProof/>
+          <w:lang w:val="en-US" w:eastAsia="zh-CN"/>
+        </w:rPr>
+        <mc:AlternateContent>
+          <mc:Choice Requires="wps">
+            <w:drawing>
+              <wp:anchor distT="45720" distB="45720" distL="114300" distR="114300" simplePos="0" relativeHeight="251682816" behindDoc="0" locked="0" layoutInCell="1" allowOverlap="1" wp14:anchorId="75C68CBC" wp14:editId="64342BE5">
+                <wp:simplePos x="0" y="0"/>
+                <wp:positionH relativeFrom="column">
+                  <wp:posOffset>3300412</wp:posOffset>
+                </wp:positionH>
+                <wp:positionV relativeFrom="paragraph">
+                  <wp:posOffset>1593215</wp:posOffset>
+                </wp:positionV>
+                <wp:extent cx="887186" cy="1404620"/>
+                <wp:effectExtent l="0" t="0" r="0" b="1905"/>
+                <wp:wrapNone/>
+                <wp:docPr id="30" name="文本框 30"/>
+                <wp:cNvGraphicFramePr>
+                  <a:graphicFrameLocks xmlns:a="http://schemas.openxmlformats.org/drawingml/2006/main"/>
+                </wp:cNvGraphicFramePr>
+                <a:graphic xmlns:a="http://schemas.openxmlformats.org/drawingml/2006/main">
+                  <a:graphicData uri="http://schemas.microsoft.com/office/word/2010/wordprocessingShape">
+                    <wps:wsp>
+                      <wps:cNvSpPr txBox="1">
+                        <a:spLocks noChangeArrowheads="1"/>
+                      </wps:cNvSpPr>
+                      <wps:spPr bwMode="auto">
+                        <a:xfrm>
+                          <a:off x="0" y="0"/>
+                          <a:ext cx="887186" cy="1404620"/>
+                        </a:xfrm>
+                        <a:prstGeom prst="rect">
+                          <a:avLst/>
+                        </a:prstGeom>
+                        <a:noFill/>
+                        <a:ln w="9525">
+                          <a:noFill/>
+                          <a:miter lim="800000"/>
+                          <a:headEnd/>
+                          <a:tailEnd/>
+                        </a:ln>
+                      </wps:spPr>
+                      <wps:txbx>
+                        <w:txbxContent>
+                          <w:p>
+                            <w:pPr>
+                              <w:rPr>
+                                <w:rFonts w:ascii="Times New Roman" w:hAnsi="Times New Roman" w:cs="Times New Roman"/>
+                                <w:sz w:val="20"/>
+                                <w:szCs w:val="20"/>
+                              </w:rPr>
+                            </w:pPr>
+                            <w:r>
+                              <w:rPr>
+                                <w:rFonts w:ascii="Times New Roman" w:hAnsi="Times New Roman" w:cs="Times New Roman"/>
+                                <w:sz w:val="20"/>
+                                <w:szCs w:val="20"/>
+                              </w:rPr>
+                              <w:t>Image</w:t>
+                            </w:r>
+                            <w:r>
+                              <w:rPr>
+                                <w:rFonts w:ascii="Times New Roman" w:hAnsi="Times New Roman" w:cs="Times New Roman"/>
+                                <w:sz w:val="20"/>
+                                <w:szCs w:val="20"/>
+                              </w:rPr>
+                              <w:t xml:space="preserve"> 3.3.</w:t>
+                            </w:r>
+                            <w:r>
+                              <w:rPr>
+                                <w:rFonts w:ascii="Times New Roman" w:hAnsi="Times New Roman" w:cs="Times New Roman"/>
+                                <w:sz w:val="20"/>
+                                <w:szCs w:val="20"/>
+                              </w:rPr>
+                              <w:t>7</w:t>
+                            </w:r>
+                          </w:p>
+                        </w:txbxContent>
+                      </wps:txbx>
+                      <wps:bodyPr rot="0" vert="horz" wrap="square" lIns="91440" tIns="45720" rIns="91440" bIns="45720" anchor="t" anchorCtr="0">
+                        <a:spAutoFit/>
+                      </wps:bodyPr>
+                    </wps:wsp>
+                  </a:graphicData>
+                </a:graphic>
+                <wp14:sizeRelH relativeFrom="margin">
+                  <wp14:pctWidth>0</wp14:pctWidth>
+                </wp14:sizeRelH>
+                <wp14:sizeRelV relativeFrom="margin">
+                  <wp14:pctHeight>20000</wp14:pctHeight>
+                </wp14:sizeRelV>
+              </wp:anchor>
+            </w:drawing>
+          </mc:Choice>
+          <mc:Fallback>
+            <w:pict>
+              <v:shape w14:anchorId="75C68CBC" id="文本框 30" o:spid="_x0000_s1038" type="#_x0000_t202" style="position:absolute;left:0;text-align:left;margin-left:259.85pt;margin-top:125.45pt;width:69.85pt;height:110.6pt;z-index:251682816;visibility:visible;mso-wrap-style:square;mso-width-percent:0;mso-height-percent:200;mso-wrap-distance-left:9pt;mso-wrap-distance-top:3.6pt;mso-wrap-distance-right:9pt;mso-wrap-distance-bottom:3.6pt;mso-position-horizontal:absolute;mso-position-horizontal-relative:text;mso-position-vertical:absolute;mso-position-vertical-relative:text;mso-width-percent:0;mso-height-percent:200;mso-width-relative:margin;mso-height-relative:margin;v-text-anchor:top" o:gfxdata="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" filled="f" stroked="f">
+                <v:textbox style="mso-fit-shape-to-text:t">
+                  <w:txbxContent>
+                    <w:p>
+                      <w:pPr>
+                        <w:rPr>
+                          <w:rFonts w:ascii="Times New Roman" w:hAnsi="Times New Roman" w:cs="Times New Roman"/>
+                          <w:sz w:val="20"/>
+                          <w:szCs w:val="20"/>
+                        </w:rPr>
+                      </w:pPr>
+                      <w:r>
+                        <w:rPr>
+                          <w:rFonts w:ascii="Times New Roman" w:hAnsi="Times New Roman" w:cs="Times New Roman"/>
+                          <w:sz w:val="20"/>
+                          <w:szCs w:val="20"/>
+                        </w:rPr>
+                        <w:t>Image</w:t>
+                      </w:r>
+                      <w:r>
+                        <w:rPr>
+                          <w:rFonts w:ascii="Times New Roman" w:hAnsi="Times New Roman" w:cs="Times New Roman"/>
+                          <w:sz w:val="20"/>
+                          <w:szCs w:val="20"/>
+                        </w:rPr>
+                        <w:t xml:space="preserve"> 3.3.</w:t>
+                      </w:r>
+                      <w:r>
+                        <w:rPr>
+                          <w:rFonts w:ascii="Times New Roman" w:hAnsi="Times New Roman" w:cs="Times New Roman"/>
+                          <w:sz w:val="20"/>
+                          <w:szCs w:val="20"/>
+                        </w:rPr>
+                        <w:t>7</w:t>
+                      </w:r>
+                    </w:p>
+                  </w:txbxContent>
+                </v:textbox>
+              </v:shape>
+            </w:pict>
+          </mc:Fallback>
+        </mc:AlternateContent>
+      </w:r>
       <w:r>
         <w:rPr>
           <w:noProof/>
@@ -6187,6 +7993,149 @@
       </w:pPr>
       <w:r>
         <w:rPr>
+          <w:rFonts w:ascii="Times New Roman" w:eastAsiaTheme="minorEastAsia" w:hAnsi="Times New Roman" w:cs="Times New Roman"/>
+          <w:noProof/>
+          <w:lang w:val="en-US" w:eastAsia="zh-CN"/>
+        </w:rPr>
+        <mc:AlternateContent>
+          <mc:Choice Requires="wps">
+            <w:drawing>
+              <wp:anchor distT="45720" distB="45720" distL="114300" distR="114300" simplePos="0" relativeHeight="251686912" behindDoc="0" locked="0" layoutInCell="1" allowOverlap="1" wp14:anchorId="01BAE762" wp14:editId="5A1603EA">
+                <wp:simplePos x="0" y="0"/>
+                <wp:positionH relativeFrom="column">
+                  <wp:posOffset>3429000</wp:posOffset>
+                </wp:positionH>
+                <wp:positionV relativeFrom="paragraph">
+                  <wp:posOffset>1831023</wp:posOffset>
+                </wp:positionV>
+                <wp:extent cx="887186" cy="1404620"/>
+                <wp:effectExtent l="0" t="0" r="0" b="1905"/>
+                <wp:wrapNone/>
+                <wp:docPr id="32" name="文本框 32"/>
+                <wp:cNvGraphicFramePr>
+                  <a:graphicFrameLocks xmlns:a="http://schemas.openxmlformats.org/drawingml/2006/main"/>
+                </wp:cNvGraphicFramePr>
+                <a:graphic xmlns:a="http://schemas.openxmlformats.org/drawingml/2006/main">
+                  <a:graphicData uri="http://schemas.microsoft.com/office/word/2010/wordprocessingShape">
+                    <wps:wsp>
+                      <wps:cNvSpPr txBox="1">
+                        <a:spLocks noChangeArrowheads="1"/>
+                      </wps:cNvSpPr>
+                      <wps:spPr bwMode="auto">
+                        <a:xfrm>
+                          <a:off x="0" y="0"/>
+                          <a:ext cx="887186" cy="1404620"/>
+                        </a:xfrm>
+                        <a:prstGeom prst="rect">
+                          <a:avLst/>
+                        </a:prstGeom>
+                        <a:noFill/>
+                        <a:ln w="9525">
+                          <a:noFill/>
+                          <a:miter lim="800000"/>
+                          <a:headEnd/>
+                          <a:tailEnd/>
+                        </a:ln>
+                      </wps:spPr>
+                      <wps:txbx>
+                        <w:txbxContent>
+                          <w:p>
+                            <w:pPr>
+                              <w:rPr>
+                                <w:rFonts w:ascii="Times New Roman" w:hAnsi="Times New Roman" w:cs="Times New Roman"/>
+                                <w:sz w:val="20"/>
+                                <w:szCs w:val="20"/>
+                              </w:rPr>
+                            </w:pPr>
+                            <w:r>
+                              <w:rPr>
+                                <w:rFonts w:ascii="Times New Roman" w:hAnsi="Times New Roman" w:cs="Times New Roman"/>
+                                <w:sz w:val="20"/>
+                                <w:szCs w:val="20"/>
+                              </w:rPr>
+                              <w:t>Image</w:t>
+                            </w:r>
+                            <w:r>
+                              <w:rPr>
+                                <w:rFonts w:ascii="Times New Roman" w:hAnsi="Times New Roman" w:cs="Times New Roman"/>
+                                <w:sz w:val="20"/>
+                                <w:szCs w:val="20"/>
+                              </w:rPr>
+                              <w:t xml:space="preserve"> 3.3.</w:t>
+                            </w:r>
+                            <w:r>
+                              <w:rPr>
+                                <w:rFonts w:ascii="Times New Roman" w:hAnsi="Times New Roman" w:cs="Times New Roman"/>
+                                <w:sz w:val="20"/>
+                                <w:szCs w:val="20"/>
+                              </w:rPr>
+                              <w:t>9</w:t>
+                            </w:r>
+                          </w:p>
+                        </w:txbxContent>
+                      </wps:txbx>
+                      <wps:bodyPr rot="0" vert="horz" wrap="square" lIns="91440" tIns="45720" rIns="91440" bIns="45720" anchor="t" anchorCtr="0">
+                        <a:spAutoFit/>
+                      </wps:bodyPr>
+                    </wps:wsp>
+                  </a:graphicData>
+                </a:graphic>
+                <wp14:sizeRelH relativeFrom="margin">
+                  <wp14:pctWidth>0</wp14:pctWidth>
+                </wp14:sizeRelH>
+                <wp14:sizeRelV relativeFrom="margin">
+                  <wp14:pctHeight>20000</wp14:pctHeight>
+                </wp14:sizeRelV>
+              </wp:anchor>
+            </w:drawing>
+          </mc:Choice>
+          <mc:Fallback>
+            <w:pict>
+              <v:shape w14:anchorId="01BAE762" id="文本框 32" o:spid="_x0000_s1039" type="#_x0000_t202" style="position:absolute;left:0;text-align:left;margin-left:270pt;margin-top:144.2pt;width:69.85pt;height:110.6pt;z-index:251686912;visibility:visible;mso-wrap-style:square;mso-width-percent:0;mso-height-percent:200;mso-wrap-distance-left:9pt;mso-wrap-distance-top:3.6pt;mso-wrap-distance-right:9pt;mso-wrap-distance-bottom:3.6pt;mso-position-horizontal:absolute;mso-position-horizontal-relative:text;mso-position-vertical:absolute;mso-position-vertical-relative:text;mso-width-percent:0;mso-height-percent:200;mso-width-relative:margin;mso-height-relative:margin;v-text-anchor:top" o:gfxdata="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" filled="f" stroked="f">
+                <v:textbox style="mso-fit-shape-to-text:t">
+                  <w:txbxContent>
+                    <w:p>
+                      <w:pPr>
+                        <w:rPr>
+                          <w:rFonts w:ascii="Times New Roman" w:hAnsi="Times New Roman" w:cs="Times New Roman"/>
+                          <w:sz w:val="20"/>
+                          <w:szCs w:val="20"/>
+                        </w:rPr>
+                      </w:pPr>
+                      <w:r>
+                        <w:rPr>
+                          <w:rFonts w:ascii="Times New Roman" w:hAnsi="Times New Roman" w:cs="Times New Roman"/>
+                          <w:sz w:val="20"/>
+                          <w:szCs w:val="20"/>
+                        </w:rPr>
+                        <w:t>Image</w:t>
+                      </w:r>
+                      <w:r>
+                        <w:rPr>
+                          <w:rFonts w:ascii="Times New Roman" w:hAnsi="Times New Roman" w:cs="Times New Roman"/>
+                          <w:sz w:val="20"/>
+                          <w:szCs w:val="20"/>
+                        </w:rPr>
+                        <w:t xml:space="preserve"> 3.3.</w:t>
+                      </w:r>
+                      <w:r>
+                        <w:rPr>
+                          <w:rFonts w:ascii="Times New Roman" w:hAnsi="Times New Roman" w:cs="Times New Roman"/>
+                          <w:sz w:val="20"/>
+                          <w:szCs w:val="20"/>
+                        </w:rPr>
+                        <w:t>9</w:t>
+                      </w:r>
+                    </w:p>
+                  </w:txbxContent>
+                </v:textbox>
+              </v:shape>
+            </w:pict>
+          </mc:Fallback>
+        </mc:AlternateContent>
+      </w:r>
+      <w:r>
+        <w:rPr>
           <w:rFonts w:eastAsiaTheme="minorEastAsia"/>
           <w:noProof/>
           <w:lang w:val="en-US" w:eastAsia="zh-CN"/>
@@ -6274,6 +8223,149 @@
       </w:pPr>
       <w:r>
         <w:rPr>
+          <w:rFonts w:ascii="Times New Roman" w:eastAsiaTheme="minorEastAsia" w:hAnsi="Times New Roman" w:cs="Times New Roman"/>
+          <w:noProof/>
+          <w:lang w:val="en-US" w:eastAsia="zh-CN"/>
+        </w:rPr>
+        <mc:AlternateContent>
+          <mc:Choice Requires="wps">
+            <w:drawing>
+              <wp:anchor distT="45720" distB="45720" distL="114300" distR="114300" simplePos="0" relativeHeight="251688960" behindDoc="0" locked="0" layoutInCell="1" allowOverlap="1" wp14:anchorId="6AE1ECCC" wp14:editId="7288C3B3">
+                <wp:simplePos x="0" y="0"/>
+                <wp:positionH relativeFrom="column">
+                  <wp:posOffset>3548063</wp:posOffset>
+                </wp:positionH>
+                <wp:positionV relativeFrom="paragraph">
+                  <wp:posOffset>1916748</wp:posOffset>
+                </wp:positionV>
+                <wp:extent cx="887186" cy="1404620"/>
+                <wp:effectExtent l="0" t="0" r="0" b="1905"/>
+                <wp:wrapNone/>
+                <wp:docPr id="33" name="文本框 33"/>
+                <wp:cNvGraphicFramePr>
+                  <a:graphicFrameLocks xmlns:a="http://schemas.openxmlformats.org/drawingml/2006/main"/>
+                </wp:cNvGraphicFramePr>
+                <a:graphic xmlns:a="http://schemas.openxmlformats.org/drawingml/2006/main">
+                  <a:graphicData uri="http://schemas.microsoft.com/office/word/2010/wordprocessingShape">
+                    <wps:wsp>
+                      <wps:cNvSpPr txBox="1">
+                        <a:spLocks noChangeArrowheads="1"/>
+                      </wps:cNvSpPr>
+                      <wps:spPr bwMode="auto">
+                        <a:xfrm>
+                          <a:off x="0" y="0"/>
+                          <a:ext cx="887186" cy="1404620"/>
+                        </a:xfrm>
+                        <a:prstGeom prst="rect">
+                          <a:avLst/>
+                        </a:prstGeom>
+                        <a:noFill/>
+                        <a:ln w="9525">
+                          <a:noFill/>
+                          <a:miter lim="800000"/>
+                          <a:headEnd/>
+                          <a:tailEnd/>
+                        </a:ln>
+                      </wps:spPr>
+                      <wps:txbx>
+                        <w:txbxContent>
+                          <w:p>
+                            <w:pPr>
+                              <w:rPr>
+                                <w:rFonts w:ascii="Times New Roman" w:hAnsi="Times New Roman" w:cs="Times New Roman"/>
+                                <w:sz w:val="20"/>
+                                <w:szCs w:val="20"/>
+                              </w:rPr>
+                            </w:pPr>
+                            <w:r>
+                              <w:rPr>
+                                <w:rFonts w:ascii="Times New Roman" w:hAnsi="Times New Roman" w:cs="Times New Roman"/>
+                                <w:sz w:val="20"/>
+                                <w:szCs w:val="20"/>
+                              </w:rPr>
+                              <w:t>Image</w:t>
+                            </w:r>
+                            <w:r>
+                              <w:rPr>
+                                <w:rFonts w:ascii="Times New Roman" w:hAnsi="Times New Roman" w:cs="Times New Roman"/>
+                                <w:sz w:val="20"/>
+                                <w:szCs w:val="20"/>
+                              </w:rPr>
+                              <w:t xml:space="preserve"> 3.3.</w:t>
+                            </w:r>
+                            <w:r>
+                              <w:rPr>
+                                <w:rFonts w:ascii="Times New Roman" w:hAnsi="Times New Roman" w:cs="Times New Roman"/>
+                                <w:sz w:val="20"/>
+                                <w:szCs w:val="20"/>
+                              </w:rPr>
+                              <w:t>10</w:t>
+                            </w:r>
+                          </w:p>
+                        </w:txbxContent>
+                      </wps:txbx>
+                      <wps:bodyPr rot="0" vert="horz" wrap="square" lIns="91440" tIns="45720" rIns="91440" bIns="45720" anchor="t" anchorCtr="0">
+                        <a:spAutoFit/>
+                      </wps:bodyPr>
+                    </wps:wsp>
+                  </a:graphicData>
+                </a:graphic>
+                <wp14:sizeRelH relativeFrom="margin">
+                  <wp14:pctWidth>0</wp14:pctWidth>
+                </wp14:sizeRelH>
+                <wp14:sizeRelV relativeFrom="margin">
+                  <wp14:pctHeight>20000</wp14:pctHeight>
+                </wp14:sizeRelV>
+              </wp:anchor>
+            </w:drawing>
+          </mc:Choice>
+          <mc:Fallback>
+            <w:pict>
+              <v:shape w14:anchorId="6AE1ECCC" id="文本框 33" o:spid="_x0000_s1040" type="#_x0000_t202" style="position:absolute;left:0;text-align:left;margin-left:279.4pt;margin-top:150.95pt;width:69.85pt;height:110.6pt;z-index:251688960;visibility:visible;mso-wrap-style:square;mso-width-percent:0;mso-height-percent:200;mso-wrap-distance-left:9pt;mso-wrap-distance-top:3.6pt;mso-wrap-distance-right:9pt;mso-wrap-distance-bottom:3.6pt;mso-position-horizontal:absolute;mso-position-horizontal-relative:text;mso-position-vertical:absolute;mso-position-vertical-relative:text;mso-width-percent:0;mso-height-percent:200;mso-width-relative:margin;mso-height-relative:margin;v-text-anchor:top" o:gfxdata="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" filled="f" stroked="f">
+                <v:textbox style="mso-fit-shape-to-text:t">
+                  <w:txbxContent>
+                    <w:p>
+                      <w:pPr>
+                        <w:rPr>
+                          <w:rFonts w:ascii="Times New Roman" w:hAnsi="Times New Roman" w:cs="Times New Roman"/>
+                          <w:sz w:val="20"/>
+                          <w:szCs w:val="20"/>
+                        </w:rPr>
+                      </w:pPr>
+                      <w:r>
+                        <w:rPr>
+                          <w:rFonts w:ascii="Times New Roman" w:hAnsi="Times New Roman" w:cs="Times New Roman"/>
+                          <w:sz w:val="20"/>
+                          <w:szCs w:val="20"/>
+                        </w:rPr>
+                        <w:t>Image</w:t>
+                      </w:r>
+                      <w:r>
+                        <w:rPr>
+                          <w:rFonts w:ascii="Times New Roman" w:hAnsi="Times New Roman" w:cs="Times New Roman"/>
+                          <w:sz w:val="20"/>
+                          <w:szCs w:val="20"/>
+                        </w:rPr>
+                        <w:t xml:space="preserve"> 3.3.</w:t>
+                      </w:r>
+                      <w:r>
+                        <w:rPr>
+                          <w:rFonts w:ascii="Times New Roman" w:hAnsi="Times New Roman" w:cs="Times New Roman"/>
+                          <w:sz w:val="20"/>
+                          <w:szCs w:val="20"/>
+                        </w:rPr>
+                        <w:t>10</w:t>
+                      </w:r>
+                    </w:p>
+                  </w:txbxContent>
+                </v:textbox>
+              </v:shape>
+            </w:pict>
+          </mc:Fallback>
+        </mc:AlternateContent>
+      </w:r>
+      <w:r>
+        <w:rPr>
           <w:rFonts w:eastAsiaTheme="minorEastAsia"/>
           <w:noProof/>
           <w:lang w:val="en-US" w:eastAsia="zh-CN"/>
@@ -6399,6 +8491,149 @@
       </w:pPr>
       <w:r>
         <w:rPr>
+          <w:rFonts w:ascii="Times New Roman" w:eastAsiaTheme="minorEastAsia" w:hAnsi="Times New Roman" w:cs="Times New Roman"/>
+          <w:noProof/>
+          <w:lang w:val="en-US" w:eastAsia="zh-CN"/>
+        </w:rPr>
+        <mc:AlternateContent>
+          <mc:Choice Requires="wps">
+            <w:drawing>
+              <wp:anchor distT="45720" distB="45720" distL="114300" distR="114300" simplePos="0" relativeHeight="251691008" behindDoc="0" locked="0" layoutInCell="1" allowOverlap="1" wp14:anchorId="68E3F917" wp14:editId="33330D4A">
+                <wp:simplePos x="0" y="0"/>
+                <wp:positionH relativeFrom="column">
+                  <wp:posOffset>3676650</wp:posOffset>
+                </wp:positionH>
+                <wp:positionV relativeFrom="paragraph">
+                  <wp:posOffset>2107248</wp:posOffset>
+                </wp:positionV>
+                <wp:extent cx="887186" cy="1404620"/>
+                <wp:effectExtent l="0" t="0" r="0" b="1905"/>
+                <wp:wrapNone/>
+                <wp:docPr id="35" name="文本框 35"/>
+                <wp:cNvGraphicFramePr>
+                  <a:graphicFrameLocks xmlns:a="http://schemas.openxmlformats.org/drawingml/2006/main"/>
+                </wp:cNvGraphicFramePr>
+                <a:graphic xmlns:a="http://schemas.openxmlformats.org/drawingml/2006/main">
+                  <a:graphicData uri="http://schemas.microsoft.com/office/word/2010/wordprocessingShape">
+                    <wps:wsp>
+                      <wps:cNvSpPr txBox="1">
+                        <a:spLocks noChangeArrowheads="1"/>
+                      </wps:cNvSpPr>
+                      <wps:spPr bwMode="auto">
+                        <a:xfrm>
+                          <a:off x="0" y="0"/>
+                          <a:ext cx="887186" cy="1404620"/>
+                        </a:xfrm>
+                        <a:prstGeom prst="rect">
+                          <a:avLst/>
+                        </a:prstGeom>
+                        <a:noFill/>
+                        <a:ln w="9525">
+                          <a:noFill/>
+                          <a:miter lim="800000"/>
+                          <a:headEnd/>
+                          <a:tailEnd/>
+                        </a:ln>
+                      </wps:spPr>
+                      <wps:txbx>
+                        <w:txbxContent>
+                          <w:p>
+                            <w:pPr>
+                              <w:rPr>
+                                <w:rFonts w:ascii="Times New Roman" w:hAnsi="Times New Roman" w:cs="Times New Roman"/>
+                                <w:sz w:val="20"/>
+                                <w:szCs w:val="20"/>
+                              </w:rPr>
+                            </w:pPr>
+                            <w:r>
+                              <w:rPr>
+                                <w:rFonts w:ascii="Times New Roman" w:hAnsi="Times New Roman" w:cs="Times New Roman"/>
+                                <w:sz w:val="20"/>
+                                <w:szCs w:val="20"/>
+                              </w:rPr>
+                              <w:t>Image</w:t>
+                            </w:r>
+                            <w:r>
+                              <w:rPr>
+                                <w:rFonts w:ascii="Times New Roman" w:hAnsi="Times New Roman" w:cs="Times New Roman"/>
+                                <w:sz w:val="20"/>
+                                <w:szCs w:val="20"/>
+                              </w:rPr>
+                              <w:t xml:space="preserve"> 3.3.</w:t>
+                            </w:r>
+                            <w:r>
+                              <w:rPr>
+                                <w:rFonts w:ascii="Times New Roman" w:hAnsi="Times New Roman" w:cs="Times New Roman"/>
+                                <w:sz w:val="20"/>
+                                <w:szCs w:val="20"/>
+                              </w:rPr>
+                              <w:t>11</w:t>
+                            </w:r>
+                          </w:p>
+                        </w:txbxContent>
+                      </wps:txbx>
+                      <wps:bodyPr rot="0" vert="horz" wrap="square" lIns="91440" tIns="45720" rIns="91440" bIns="45720" anchor="t" anchorCtr="0">
+                        <a:spAutoFit/>
+                      </wps:bodyPr>
+                    </wps:wsp>
+                  </a:graphicData>
+                </a:graphic>
+                <wp14:sizeRelH relativeFrom="margin">
+                  <wp14:pctWidth>0</wp14:pctWidth>
+                </wp14:sizeRelH>
+                <wp14:sizeRelV relativeFrom="margin">
+                  <wp14:pctHeight>20000</wp14:pctHeight>
+                </wp14:sizeRelV>
+              </wp:anchor>
+            </w:drawing>
+          </mc:Choice>
+          <mc:Fallback>
+            <w:pict>
+              <v:shape w14:anchorId="68E3F917" id="文本框 35" o:spid="_x0000_s1041" type="#_x0000_t202" style="position:absolute;left:0;text-align:left;margin-left:289.5pt;margin-top:165.95pt;width:69.85pt;height:110.6pt;z-index:251691008;visibility:visible;mso-wrap-style:square;mso-width-percent:0;mso-height-percent:200;mso-wrap-distance-left:9pt;mso-wrap-distance-top:3.6pt;mso-wrap-distance-right:9pt;mso-wrap-distance-bottom:3.6pt;mso-position-horizontal:absolute;mso-position-horizontal-relative:text;mso-position-vertical:absolute;mso-position-vertical-relative:text;mso-width-percent:0;mso-height-percent:200;mso-width-relative:margin;mso-height-relative:margin;v-text-anchor:top" o:gfxdata="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" filled="f" stroked="f">
+                <v:textbox style="mso-fit-shape-to-text:t">
+                  <w:txbxContent>
+                    <w:p>
+                      <w:pPr>
+                        <w:rPr>
+                          <w:rFonts w:ascii="Times New Roman" w:hAnsi="Times New Roman" w:cs="Times New Roman"/>
+                          <w:sz w:val="20"/>
+                          <w:szCs w:val="20"/>
+                        </w:rPr>
+                      </w:pPr>
+                      <w:r>
+                        <w:rPr>
+                          <w:rFonts w:ascii="Times New Roman" w:hAnsi="Times New Roman" w:cs="Times New Roman"/>
+                          <w:sz w:val="20"/>
+                          <w:szCs w:val="20"/>
+                        </w:rPr>
+                        <w:t>Image</w:t>
+                      </w:r>
+                      <w:r>
+                        <w:rPr>
+                          <w:rFonts w:ascii="Times New Roman" w:hAnsi="Times New Roman" w:cs="Times New Roman"/>
+                          <w:sz w:val="20"/>
+                          <w:szCs w:val="20"/>
+                        </w:rPr>
+                        <w:t xml:space="preserve"> 3.3.</w:t>
+                      </w:r>
+                      <w:r>
+                        <w:rPr>
+                          <w:rFonts w:ascii="Times New Roman" w:hAnsi="Times New Roman" w:cs="Times New Roman"/>
+                          <w:sz w:val="20"/>
+                          <w:szCs w:val="20"/>
+                        </w:rPr>
+                        <w:t>11</w:t>
+                      </w:r>
+                    </w:p>
+                  </w:txbxContent>
+                </v:textbox>
+              </v:shape>
+            </w:pict>
+          </mc:Fallback>
+        </mc:AlternateContent>
+      </w:r>
+      <w:r>
+        <w:rPr>
           <w:rFonts w:eastAsiaTheme="minorEastAsia"/>
           <w:noProof/>
           <w:lang w:val="en-US" w:eastAsia="zh-CN"/>
@@ -6488,6 +8723,149 @@
       </w:pPr>
       <w:r>
         <w:rPr>
+          <w:rFonts w:ascii="Times New Roman" w:eastAsiaTheme="minorEastAsia" w:hAnsi="Times New Roman" w:cs="Times New Roman"/>
+          <w:noProof/>
+          <w:lang w:val="en-US" w:eastAsia="zh-CN"/>
+        </w:rPr>
+        <mc:AlternateContent>
+          <mc:Choice Requires="wps">
+            <w:drawing>
+              <wp:anchor distT="45720" distB="45720" distL="114300" distR="114300" simplePos="0" relativeHeight="251693056" behindDoc="0" locked="0" layoutInCell="1" allowOverlap="1" wp14:anchorId="171E5C2E" wp14:editId="646B6431">
+                <wp:simplePos x="0" y="0"/>
+                <wp:positionH relativeFrom="column">
+                  <wp:posOffset>3568383</wp:posOffset>
+                </wp:positionH>
+                <wp:positionV relativeFrom="paragraph">
+                  <wp:posOffset>2388235</wp:posOffset>
+                </wp:positionV>
+                <wp:extent cx="887186" cy="1404620"/>
+                <wp:effectExtent l="0" t="0" r="0" b="1905"/>
+                <wp:wrapNone/>
+                <wp:docPr id="36" name="文本框 36"/>
+                <wp:cNvGraphicFramePr>
+                  <a:graphicFrameLocks xmlns:a="http://schemas.openxmlformats.org/drawingml/2006/main"/>
+                </wp:cNvGraphicFramePr>
+                <a:graphic xmlns:a="http://schemas.openxmlformats.org/drawingml/2006/main">
+                  <a:graphicData uri="http://schemas.microsoft.com/office/word/2010/wordprocessingShape">
+                    <wps:wsp>
+                      <wps:cNvSpPr txBox="1">
+                        <a:spLocks noChangeArrowheads="1"/>
+                      </wps:cNvSpPr>
+                      <wps:spPr bwMode="auto">
+                        <a:xfrm>
+                          <a:off x="0" y="0"/>
+                          <a:ext cx="887186" cy="1404620"/>
+                        </a:xfrm>
+                        <a:prstGeom prst="rect">
+                          <a:avLst/>
+                        </a:prstGeom>
+                        <a:noFill/>
+                        <a:ln w="9525">
+                          <a:noFill/>
+                          <a:miter lim="800000"/>
+                          <a:headEnd/>
+                          <a:tailEnd/>
+                        </a:ln>
+                      </wps:spPr>
+                      <wps:txbx>
+                        <w:txbxContent>
+                          <w:p>
+                            <w:pPr>
+                              <w:rPr>
+                                <w:rFonts w:ascii="Times New Roman" w:hAnsi="Times New Roman" w:cs="Times New Roman"/>
+                                <w:sz w:val="20"/>
+                                <w:szCs w:val="20"/>
+                              </w:rPr>
+                            </w:pPr>
+                            <w:r>
+                              <w:rPr>
+                                <w:rFonts w:ascii="Times New Roman" w:hAnsi="Times New Roman" w:cs="Times New Roman"/>
+                                <w:sz w:val="20"/>
+                                <w:szCs w:val="20"/>
+                              </w:rPr>
+                              <w:t>Image</w:t>
+                            </w:r>
+                            <w:r>
+                              <w:rPr>
+                                <w:rFonts w:ascii="Times New Roman" w:hAnsi="Times New Roman" w:cs="Times New Roman"/>
+                                <w:sz w:val="20"/>
+                                <w:szCs w:val="20"/>
+                              </w:rPr>
+                              <w:t xml:space="preserve"> 3.3.</w:t>
+                            </w:r>
+                            <w:r>
+                              <w:rPr>
+                                <w:rFonts w:ascii="Times New Roman" w:hAnsi="Times New Roman" w:cs="Times New Roman"/>
+                                <w:sz w:val="20"/>
+                                <w:szCs w:val="20"/>
+                              </w:rPr>
+                              <w:t>12</w:t>
+                            </w:r>
+                          </w:p>
+                        </w:txbxContent>
+                      </wps:txbx>
+                      <wps:bodyPr rot="0" vert="horz" wrap="square" lIns="91440" tIns="45720" rIns="91440" bIns="45720" anchor="t" anchorCtr="0">
+                        <a:spAutoFit/>
+                      </wps:bodyPr>
+                    </wps:wsp>
+                  </a:graphicData>
+                </a:graphic>
+                <wp14:sizeRelH relativeFrom="margin">
+                  <wp14:pctWidth>0</wp14:pctWidth>
+                </wp14:sizeRelH>
+                <wp14:sizeRelV relativeFrom="margin">
+                  <wp14:pctHeight>20000</wp14:pctHeight>
+                </wp14:sizeRelV>
+              </wp:anchor>
+            </w:drawing>
+          </mc:Choice>
+          <mc:Fallback>
+            <w:pict>
+              <v:shape w14:anchorId="171E5C2E" id="文本框 36" o:spid="_x0000_s1042" type="#_x0000_t202" style="position:absolute;left:0;text-align:left;margin-left:281pt;margin-top:188.05pt;width:69.85pt;height:110.6pt;z-index:251693056;visibility:visible;mso-wrap-style:square;mso-width-percent:0;mso-height-percent:200;mso-wrap-distance-left:9pt;mso-wrap-distance-top:3.6pt;mso-wrap-distance-right:9pt;mso-wrap-distance-bottom:3.6pt;mso-position-horizontal:absolute;mso-position-horizontal-relative:text;mso-position-vertical:absolute;mso-position-vertical-relative:text;mso-width-percent:0;mso-height-percent:200;mso-width-relative:margin;mso-height-relative:margin;v-text-anchor:top" o:gfxdata="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" filled="f" stroked="f">
+                <v:textbox style="mso-fit-shape-to-text:t">
+                  <w:txbxContent>
+                    <w:p>
+                      <w:pPr>
+                        <w:rPr>
+                          <w:rFonts w:ascii="Times New Roman" w:hAnsi="Times New Roman" w:cs="Times New Roman"/>
+                          <w:sz w:val="20"/>
+                          <w:szCs w:val="20"/>
+                        </w:rPr>
+                      </w:pPr>
+                      <w:r>
+                        <w:rPr>
+                          <w:rFonts w:ascii="Times New Roman" w:hAnsi="Times New Roman" w:cs="Times New Roman"/>
+                          <w:sz w:val="20"/>
+                          <w:szCs w:val="20"/>
+                        </w:rPr>
+                        <w:t>Image</w:t>
+                      </w:r>
+                      <w:r>
+                        <w:rPr>
+                          <w:rFonts w:ascii="Times New Roman" w:hAnsi="Times New Roman" w:cs="Times New Roman"/>
+                          <w:sz w:val="20"/>
+                          <w:szCs w:val="20"/>
+                        </w:rPr>
+                        <w:t xml:space="preserve"> 3.3.</w:t>
+                      </w:r>
+                      <w:r>
+                        <w:rPr>
+                          <w:rFonts w:ascii="Times New Roman" w:hAnsi="Times New Roman" w:cs="Times New Roman"/>
+                          <w:sz w:val="20"/>
+                          <w:szCs w:val="20"/>
+                        </w:rPr>
+                        <w:t>12</w:t>
+                      </w:r>
+                    </w:p>
+                  </w:txbxContent>
+                </v:textbox>
+              </v:shape>
+            </w:pict>
+          </mc:Fallback>
+        </mc:AlternateContent>
+      </w:r>
+      <w:r>
+        <w:rPr>
           <w:rFonts w:eastAsiaTheme="minorEastAsia"/>
           <w:noProof/>
           <w:lang w:val="en-US" w:eastAsia="zh-CN"/>
@@ -6596,6 +8974,149 @@
       </w:pPr>
       <w:r>
         <w:rPr>
+          <w:rFonts w:ascii="Times New Roman" w:eastAsiaTheme="minorEastAsia" w:hAnsi="Times New Roman" w:cs="Times New Roman"/>
+          <w:noProof/>
+          <w:lang w:val="en-US" w:eastAsia="zh-CN"/>
+        </w:rPr>
+        <mc:AlternateContent>
+          <mc:Choice Requires="wps">
+            <w:drawing>
+              <wp:anchor distT="45720" distB="45720" distL="114300" distR="114300" simplePos="0" relativeHeight="251695104" behindDoc="0" locked="0" layoutInCell="1" allowOverlap="1" wp14:anchorId="2C989491" wp14:editId="39568BB3">
+                <wp:simplePos x="0" y="0"/>
+                <wp:positionH relativeFrom="column">
+                  <wp:posOffset>3671887</wp:posOffset>
+                </wp:positionH>
+                <wp:positionV relativeFrom="paragraph">
+                  <wp:posOffset>1654810</wp:posOffset>
+                </wp:positionV>
+                <wp:extent cx="887186" cy="1404620"/>
+                <wp:effectExtent l="0" t="0" r="0" b="1905"/>
+                <wp:wrapNone/>
+                <wp:docPr id="37" name="文本框 37"/>
+                <wp:cNvGraphicFramePr>
+                  <a:graphicFrameLocks xmlns:a="http://schemas.openxmlformats.org/drawingml/2006/main"/>
+                </wp:cNvGraphicFramePr>
+                <a:graphic xmlns:a="http://schemas.openxmlformats.org/drawingml/2006/main">
+                  <a:graphicData uri="http://schemas.microsoft.com/office/word/2010/wordprocessingShape">
+                    <wps:wsp>
+                      <wps:cNvSpPr txBox="1">
+                        <a:spLocks noChangeArrowheads="1"/>
+                      </wps:cNvSpPr>
+                      <wps:spPr bwMode="auto">
+                        <a:xfrm>
+                          <a:off x="0" y="0"/>
+                          <a:ext cx="887186" cy="1404620"/>
+                        </a:xfrm>
+                        <a:prstGeom prst="rect">
+                          <a:avLst/>
+                        </a:prstGeom>
+                        <a:noFill/>
+                        <a:ln w="9525">
+                          <a:noFill/>
+                          <a:miter lim="800000"/>
+                          <a:headEnd/>
+                          <a:tailEnd/>
+                        </a:ln>
+                      </wps:spPr>
+                      <wps:txbx>
+                        <w:txbxContent>
+                          <w:p>
+                            <w:pPr>
+                              <w:rPr>
+                                <w:rFonts w:ascii="Times New Roman" w:hAnsi="Times New Roman" w:cs="Times New Roman"/>
+                                <w:sz w:val="20"/>
+                                <w:szCs w:val="20"/>
+                              </w:rPr>
+                            </w:pPr>
+                            <w:r>
+                              <w:rPr>
+                                <w:rFonts w:ascii="Times New Roman" w:hAnsi="Times New Roman" w:cs="Times New Roman"/>
+                                <w:sz w:val="20"/>
+                                <w:szCs w:val="20"/>
+                              </w:rPr>
+                              <w:t>Image</w:t>
+                            </w:r>
+                            <w:r>
+                              <w:rPr>
+                                <w:rFonts w:ascii="Times New Roman" w:hAnsi="Times New Roman" w:cs="Times New Roman"/>
+                                <w:sz w:val="20"/>
+                                <w:szCs w:val="20"/>
+                              </w:rPr>
+                              <w:t xml:space="preserve"> 3.3.</w:t>
+                            </w:r>
+                            <w:r>
+                              <w:rPr>
+                                <w:rFonts w:ascii="Times New Roman" w:hAnsi="Times New Roman" w:cs="Times New Roman"/>
+                                <w:sz w:val="20"/>
+                                <w:szCs w:val="20"/>
+                              </w:rPr>
+                              <w:t>13</w:t>
+                            </w:r>
+                          </w:p>
+                        </w:txbxContent>
+                      </wps:txbx>
+                      <wps:bodyPr rot="0" vert="horz" wrap="square" lIns="91440" tIns="45720" rIns="91440" bIns="45720" anchor="t" anchorCtr="0">
+                        <a:spAutoFit/>
+                      </wps:bodyPr>
+                    </wps:wsp>
+                  </a:graphicData>
+                </a:graphic>
+                <wp14:sizeRelH relativeFrom="margin">
+                  <wp14:pctWidth>0</wp14:pctWidth>
+                </wp14:sizeRelH>
+                <wp14:sizeRelV relativeFrom="margin">
+                  <wp14:pctHeight>20000</wp14:pctHeight>
+                </wp14:sizeRelV>
+              </wp:anchor>
+            </w:drawing>
+          </mc:Choice>
+          <mc:Fallback>
+            <w:pict>
+              <v:shape w14:anchorId="2C989491" id="文本框 37" o:spid="_x0000_s1043" type="#_x0000_t202" style="position:absolute;left:0;text-align:left;margin-left:289.1pt;margin-top:130.3pt;width:69.85pt;height:110.6pt;z-index:251695104;visibility:visible;mso-wrap-style:square;mso-width-percent:0;mso-height-percent:200;mso-wrap-distance-left:9pt;mso-wrap-distance-top:3.6pt;mso-wrap-distance-right:9pt;mso-wrap-distance-bottom:3.6pt;mso-position-horizontal:absolute;mso-position-horizontal-relative:text;mso-position-vertical:absolute;mso-position-vertical-relative:text;mso-width-percent:0;mso-height-percent:200;mso-width-relative:margin;mso-height-relative:margin;v-text-anchor:top" o:gfxdata="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" filled="f" stroked="f">
+                <v:textbox style="mso-fit-shape-to-text:t">
+                  <w:txbxContent>
+                    <w:p>
+                      <w:pPr>
+                        <w:rPr>
+                          <w:rFonts w:ascii="Times New Roman" w:hAnsi="Times New Roman" w:cs="Times New Roman"/>
+                          <w:sz w:val="20"/>
+                          <w:szCs w:val="20"/>
+                        </w:rPr>
+                      </w:pPr>
+                      <w:r>
+                        <w:rPr>
+                          <w:rFonts w:ascii="Times New Roman" w:hAnsi="Times New Roman" w:cs="Times New Roman"/>
+                          <w:sz w:val="20"/>
+                          <w:szCs w:val="20"/>
+                        </w:rPr>
+                        <w:t>Image</w:t>
+                      </w:r>
+                      <w:r>
+                        <w:rPr>
+                          <w:rFonts w:ascii="Times New Roman" w:hAnsi="Times New Roman" w:cs="Times New Roman"/>
+                          <w:sz w:val="20"/>
+                          <w:szCs w:val="20"/>
+                        </w:rPr>
+                        <w:t xml:space="preserve"> 3.3.</w:t>
+                      </w:r>
+                      <w:r>
+                        <w:rPr>
+                          <w:rFonts w:ascii="Times New Roman" w:hAnsi="Times New Roman" w:cs="Times New Roman"/>
+                          <w:sz w:val="20"/>
+                          <w:szCs w:val="20"/>
+                        </w:rPr>
+                        <w:t>13</w:t>
+                      </w:r>
+                    </w:p>
+                  </w:txbxContent>
+                </v:textbox>
+              </v:shape>
+            </w:pict>
+          </mc:Fallback>
+        </mc:AlternateContent>
+      </w:r>
+      <w:r>
+        <w:rPr>
           <w:rFonts w:eastAsiaTheme="minorEastAsia"/>
           <w:noProof/>
           <w:lang w:val="en-US" w:eastAsia="zh-CN"/>
@@ -6654,7 +9175,7 @@
       <w:pPr>
         <w:ind w:left="420"/>
         <w:rPr>
-          <w:rFonts w:eastAsiaTheme="minorEastAsia" w:hint="eastAsia"/>
+          <w:rFonts w:eastAsiaTheme="minorEastAsia"/>
           <w:lang w:val="en-US" w:eastAsia="zh-CN"/>
         </w:rPr>
       </w:pPr>
@@ -6681,6 +9202,149 @@
           <w:lang w:val="en-US"/>
         </w:rPr>
       </w:pPr>
+      <w:r>
+        <w:rPr>
+          <w:rFonts w:ascii="Times New Roman" w:eastAsiaTheme="minorEastAsia" w:hAnsi="Times New Roman" w:cs="Times New Roman"/>
+          <w:noProof/>
+          <w:lang w:val="en-US" w:eastAsia="zh-CN"/>
+        </w:rPr>
+        <mc:AlternateContent>
+          <mc:Choice Requires="wps">
+            <w:drawing>
+              <wp:anchor distT="45720" distB="45720" distL="114300" distR="114300" simplePos="0" relativeHeight="251697152" behindDoc="0" locked="0" layoutInCell="1" allowOverlap="1" wp14:anchorId="1C6EA9B0" wp14:editId="476DF5CB">
+                <wp:simplePos x="0" y="0"/>
+                <wp:positionH relativeFrom="column">
+                  <wp:posOffset>3629025</wp:posOffset>
+                </wp:positionH>
+                <wp:positionV relativeFrom="paragraph">
+                  <wp:posOffset>1817370</wp:posOffset>
+                </wp:positionV>
+                <wp:extent cx="887186" cy="1404620"/>
+                <wp:effectExtent l="0" t="0" r="0" b="1905"/>
+                <wp:wrapNone/>
+                <wp:docPr id="38" name="文本框 38"/>
+                <wp:cNvGraphicFramePr>
+                  <a:graphicFrameLocks xmlns:a="http://schemas.openxmlformats.org/drawingml/2006/main"/>
+                </wp:cNvGraphicFramePr>
+                <a:graphic xmlns:a="http://schemas.openxmlformats.org/drawingml/2006/main">
+                  <a:graphicData uri="http://schemas.microsoft.com/office/word/2010/wordprocessingShape">
+                    <wps:wsp>
+                      <wps:cNvSpPr txBox="1">
+                        <a:spLocks noChangeArrowheads="1"/>
+                      </wps:cNvSpPr>
+                      <wps:spPr bwMode="auto">
+                        <a:xfrm>
+                          <a:off x="0" y="0"/>
+                          <a:ext cx="887186" cy="1404620"/>
+                        </a:xfrm>
+                        <a:prstGeom prst="rect">
+                          <a:avLst/>
+                        </a:prstGeom>
+                        <a:noFill/>
+                        <a:ln w="9525">
+                          <a:noFill/>
+                          <a:miter lim="800000"/>
+                          <a:headEnd/>
+                          <a:tailEnd/>
+                        </a:ln>
+                      </wps:spPr>
+                      <wps:txbx>
+                        <w:txbxContent>
+                          <w:p>
+                            <w:pPr>
+                              <w:rPr>
+                                <w:rFonts w:ascii="Times New Roman" w:hAnsi="Times New Roman" w:cs="Times New Roman"/>
+                                <w:sz w:val="20"/>
+                                <w:szCs w:val="20"/>
+                              </w:rPr>
+                            </w:pPr>
+                            <w:r>
+                              <w:rPr>
+                                <w:rFonts w:ascii="Times New Roman" w:hAnsi="Times New Roman" w:cs="Times New Roman"/>
+                                <w:sz w:val="20"/>
+                                <w:szCs w:val="20"/>
+                              </w:rPr>
+                              <w:t>Image</w:t>
+                            </w:r>
+                            <w:r>
+                              <w:rPr>
+                                <w:rFonts w:ascii="Times New Roman" w:hAnsi="Times New Roman" w:cs="Times New Roman"/>
+                                <w:sz w:val="20"/>
+                                <w:szCs w:val="20"/>
+                              </w:rPr>
+                              <w:t xml:space="preserve"> 3.3.</w:t>
+                            </w:r>
+                            <w:r>
+                              <w:rPr>
+                                <w:rFonts w:ascii="Times New Roman" w:hAnsi="Times New Roman" w:cs="Times New Roman"/>
+                                <w:sz w:val="20"/>
+                                <w:szCs w:val="20"/>
+                              </w:rPr>
+                              <w:t>14</w:t>
+                            </w:r>
+                          </w:p>
+                        </w:txbxContent>
+                      </wps:txbx>
+                      <wps:bodyPr rot="0" vert="horz" wrap="square" lIns="91440" tIns="45720" rIns="91440" bIns="45720" anchor="t" anchorCtr="0">
+                        <a:spAutoFit/>
+                      </wps:bodyPr>
+                    </wps:wsp>
+                  </a:graphicData>
+                </a:graphic>
+                <wp14:sizeRelH relativeFrom="margin">
+                  <wp14:pctWidth>0</wp14:pctWidth>
+                </wp14:sizeRelH>
+                <wp14:sizeRelV relativeFrom="margin">
+                  <wp14:pctHeight>20000</wp14:pctHeight>
+                </wp14:sizeRelV>
+              </wp:anchor>
+            </w:drawing>
+          </mc:Choice>
+          <mc:Fallback>
+            <w:pict>
+              <v:shape w14:anchorId="1C6EA9B0" id="文本框 38" o:spid="_x0000_s1044" type="#_x0000_t202" style="position:absolute;left:0;text-align:left;margin-left:285.75pt;margin-top:143.1pt;width:69.85pt;height:110.6pt;z-index:251697152;visibility:visible;mso-wrap-style:square;mso-width-percent:0;mso-height-percent:200;mso-wrap-distance-left:9pt;mso-wrap-distance-top:3.6pt;mso-wrap-distance-right:9pt;mso-wrap-distance-bottom:3.6pt;mso-position-horizontal:absolute;mso-position-horizontal-relative:text;mso-position-vertical:absolute;mso-position-vertical-relative:text;mso-width-percent:0;mso-height-percent:200;mso-width-relative:margin;mso-height-relative:margin;v-text-anchor:top" o:gfxdata="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" filled="f" stroked="f">
+                <v:textbox style="mso-fit-shape-to-text:t">
+                  <w:txbxContent>
+                    <w:p>
+                      <w:pPr>
+                        <w:rPr>
+                          <w:rFonts w:ascii="Times New Roman" w:hAnsi="Times New Roman" w:cs="Times New Roman"/>
+                          <w:sz w:val="20"/>
+                          <w:szCs w:val="20"/>
+                        </w:rPr>
+                      </w:pPr>
+                      <w:r>
+                        <w:rPr>
+                          <w:rFonts w:ascii="Times New Roman" w:hAnsi="Times New Roman" w:cs="Times New Roman"/>
+                          <w:sz w:val="20"/>
+                          <w:szCs w:val="20"/>
+                        </w:rPr>
+                        <w:t>Image</w:t>
+                      </w:r>
+                      <w:r>
+                        <w:rPr>
+                          <w:rFonts w:ascii="Times New Roman" w:hAnsi="Times New Roman" w:cs="Times New Roman"/>
+                          <w:sz w:val="20"/>
+                          <w:szCs w:val="20"/>
+                        </w:rPr>
+                        <w:t xml:space="preserve"> 3.3.</w:t>
+                      </w:r>
+                      <w:r>
+                        <w:rPr>
+                          <w:rFonts w:ascii="Times New Roman" w:hAnsi="Times New Roman" w:cs="Times New Roman"/>
+                          <w:sz w:val="20"/>
+                          <w:szCs w:val="20"/>
+                        </w:rPr>
+                        <w:t>14</w:t>
+                      </w:r>
+                    </w:p>
+                  </w:txbxContent>
+                </v:textbox>
+              </v:shape>
+            </w:pict>
+          </mc:Fallback>
+        </mc:AlternateContent>
+      </w:r>
       <w:r>
         <w:rPr>
           <w:rFonts w:eastAsiaTheme="minorEastAsia" w:hint="eastAsia"/>
@@ -7107,28 +9771,7 @@
           <w:rFonts w:eastAsiaTheme="minorEastAsia"/>
           <w:lang w:val="en-US" w:eastAsia="zh-CN"/>
         </w:rPr>
-        <w:t xml:space="preserve"> </w:t>
-      </w:r>
-      <w:r>
-        <w:rPr>
-          <w:rFonts w:eastAsiaTheme="minorEastAsia"/>
-          <w:lang w:val="en-US" w:eastAsia="zh-CN"/>
-        </w:rPr>
-        <w:t>Java</w:t>
-      </w:r>
-      <w:r>
-        <w:rPr>
-          <w:rFonts w:eastAsiaTheme="minorEastAsia"/>
-          <w:lang w:val="en-US" w:eastAsia="zh-CN"/>
-        </w:rPr>
-        <w:t>:</w:t>
-      </w:r>
-      <w:r>
-        <w:rPr>
-          <w:rFonts w:eastAsiaTheme="minorEastAsia"/>
-          <w:lang w:val="en-US" w:eastAsia="zh-CN"/>
-        </w:rPr>
-        <w:t xml:space="preserve"> </w:t>
+        <w:t xml:space="preserve"> Java: </w:t>
       </w:r>
       <w:hyperlink r:id="rId33" w:history="1">
         <w:r>
@@ -7145,7 +9788,7 @@
       <w:pPr>
         <w:ind w:leftChars="100" w:left="220"/>
         <w:rPr>
-          <w:rFonts w:eastAsiaTheme="minorEastAsia" w:hint="eastAsia"/>
+          <w:rFonts w:eastAsiaTheme="minorEastAsia"/>
           <w:lang w:val="en-US" w:eastAsia="zh-CN"/>
         </w:rPr>
       </w:pPr>
@@ -7288,7 +9931,7 @@
         <v:path o:extrusionok="f" gradientshapeok="t" o:connecttype="rect"/>
         <o:lock v:ext="edit" aspectratio="t"/>
       </v:shapetype>
-      <v:shape id="_x0000_i1313" type="#_x0000_t75" style="width:11.15pt;height:11.15pt" o:bullet="t">
+      <v:shape id="_x0000_i1103" type="#_x0000_t75" style="width:11.15pt;height:11.15pt" o:bullet="t">
         <v:imagedata r:id="rId1" o:title="mso2C9F"/>
       </v:shape>
     </w:pict>
@@ -9393,6 +12036,7 @@
   <w:style w:type="character" w:default="1" w:styleId="a0">
     <w:name w:val="Default Paragraph Font"/>
     <w:uiPriority w:val="1"/>
+    <w:semiHidden/>
     <w:unhideWhenUsed/>
   </w:style>
   <w:style w:type="table" w:default="1" w:styleId="a1">
@@ -9725,7 +12369,7 @@
         <w:numId w:val="14"/>
       </w:numPr>
       <w:spacing w:before="0" w:after="0"/>
-      <w:ind w:leftChars="100" w:rightChars="100" w:right="220"/>
+      <w:ind w:leftChars="100" w:left="100" w:rightChars="100" w:right="220"/>
       <w:jc w:val="left"/>
     </w:pPr>
     <w:rPr>
